--- a/TestPlan.docx
+++ b/TestPlan.docx
@@ -60,29 +60,29 @@
         <w:tblStyle w:val="TableGrid"/>
         <w:tblW w:w="9558" w:type="dxa"/>
         <w:jc w:val="left"/>
-        <w:tblInd w:w="0" w:type="dxa"/>
+        <w:tblInd w:w="-5" w:type="dxa"/>
         <w:tblCellMar>
           <w:top w:w="0" w:type="dxa"/>
-          <w:left w:w="108" w:type="dxa"/>
+          <w:left w:w="103" w:type="dxa"/>
           <w:bottom w:w="0" w:type="dxa"/>
           <w:right w:w="108" w:type="dxa"/>
         </w:tblCellMar>
         <w:tblLook w:firstRow="1" w:noVBand="1" w:lastRow="0" w:firstColumn="1" w:lastColumn="0" w:noHBand="0" w:val="04a0"/>
       </w:tblPr>
       <w:tblGrid>
-        <w:gridCol w:w="1387"/>
+        <w:gridCol w:w="1386"/>
         <w:gridCol w:w="3192"/>
-        <w:gridCol w:w="4979"/>
+        <w:gridCol w:w="4980"/>
       </w:tblGrid>
       <w:tr>
         <w:trPr/>
         <w:tc>
           <w:tcPr>
-            <w:tcW w:w="1387" w:type="dxa"/>
+            <w:tcW w:w="1386" w:type="dxa"/>
             <w:tcBorders/>
             <w:shd w:fill="auto" w:val="clear"/>
             <w:tcMar>
-              <w:left w:w="108" w:type="dxa"/>
+              <w:left w:w="103" w:type="dxa"/>
             </w:tcMar>
           </w:tcPr>
           <w:p>
@@ -108,7 +108,7 @@
             <w:tcBorders/>
             <w:shd w:fill="auto" w:val="clear"/>
             <w:tcMar>
-              <w:left w:w="108" w:type="dxa"/>
+              <w:left w:w="103" w:type="dxa"/>
             </w:tcMar>
           </w:tcPr>
           <w:p>
@@ -130,11 +130,11 @@
         </w:tc>
         <w:tc>
           <w:tcPr>
-            <w:tcW w:w="4979" w:type="dxa"/>
+            <w:tcW w:w="4980" w:type="dxa"/>
             <w:tcBorders/>
             <w:shd w:fill="auto" w:val="clear"/>
             <w:tcMar>
-              <w:left w:w="108" w:type="dxa"/>
+              <w:left w:w="103" w:type="dxa"/>
             </w:tcMar>
           </w:tcPr>
           <w:p>
@@ -159,11 +159,11 @@
         <w:trPr/>
         <w:tc>
           <w:tcPr>
-            <w:tcW w:w="1387" w:type="dxa"/>
+            <w:tcW w:w="1386" w:type="dxa"/>
             <w:tcBorders/>
             <w:shd w:fill="auto" w:val="clear"/>
             <w:tcMar>
-              <w:left w:w="108" w:type="dxa"/>
+              <w:left w:w="103" w:type="dxa"/>
             </w:tcMar>
           </w:tcPr>
           <w:p>
@@ -184,7 +184,7 @@
             <w:tcBorders/>
             <w:shd w:fill="auto" w:val="clear"/>
             <w:tcMar>
-              <w:left w:w="108" w:type="dxa"/>
+              <w:left w:w="103" w:type="dxa"/>
             </w:tcMar>
           </w:tcPr>
           <w:p>
@@ -201,11 +201,11 @@
         </w:tc>
         <w:tc>
           <w:tcPr>
-            <w:tcW w:w="4979" w:type="dxa"/>
+            <w:tcW w:w="4980" w:type="dxa"/>
             <w:tcBorders/>
             <w:shd w:fill="auto" w:val="clear"/>
             <w:tcMar>
-              <w:left w:w="108" w:type="dxa"/>
+              <w:left w:w="103" w:type="dxa"/>
             </w:tcMar>
           </w:tcPr>
           <w:p>
@@ -225,11 +225,11 @@
         <w:trPr/>
         <w:tc>
           <w:tcPr>
-            <w:tcW w:w="1387" w:type="dxa"/>
+            <w:tcW w:w="1386" w:type="dxa"/>
             <w:tcBorders/>
             <w:shd w:fill="auto" w:val="clear"/>
             <w:tcMar>
-              <w:left w:w="108" w:type="dxa"/>
+              <w:left w:w="103" w:type="dxa"/>
             </w:tcMar>
           </w:tcPr>
           <w:p>
@@ -249,7 +249,7 @@
             <w:tcBorders/>
             <w:shd w:fill="auto" w:val="clear"/>
             <w:tcMar>
-              <w:left w:w="108" w:type="dxa"/>
+              <w:left w:w="103" w:type="dxa"/>
             </w:tcMar>
           </w:tcPr>
           <w:p>
@@ -265,11 +265,11 @@
         </w:tc>
         <w:tc>
           <w:tcPr>
-            <w:tcW w:w="4979" w:type="dxa"/>
+            <w:tcW w:w="4980" w:type="dxa"/>
             <w:tcBorders/>
             <w:shd w:fill="auto" w:val="clear"/>
             <w:tcMar>
-              <w:left w:w="108" w:type="dxa"/>
+              <w:left w:w="103" w:type="dxa"/>
             </w:tcMar>
           </w:tcPr>
           <w:p>
@@ -312,7 +312,7 @@
           <w:docPartGallery w:val="Table of Contents"/>
           <w:docPartUnique w:val="true"/>
         </w:docPartObj>
-        <w:id w:val="196323974"/>
+        <w:id w:val="330146368"/>
       </w:sdtPr>
       <w:sdtContent>
         <w:p>
@@ -347,33 +347,28 @@
             <w:r>
               <w:rPr>
                 <w:webHidden/>
-                <w:rStyle w:val="IndexLink"/>
-              </w:rPr>
-              <w:t>Version History</w:t>
+              </w:rPr>
+              <w:fldChar w:fldCharType="begin"/>
             </w:r>
             <w:r>
               <w:rPr>
                 <w:webHidden/>
               </w:rPr>
-              <w:fldChar w:fldCharType="begin"/>
+              <w:instrText>PAGEREF _Toc439684353 \h</w:instrText>
             </w:r>
             <w:r>
               <w:rPr>
                 <w:webHidden/>
               </w:rPr>
-              <w:instrText>PAGEREF _Toc439684353 \h</w:instrText>
+              <w:fldChar w:fldCharType="separate"/>
             </w:r>
             <w:r>
               <w:rPr>
                 <w:webHidden/>
-              </w:rPr>
-              <w:fldChar w:fldCharType="separate"/>
-            </w:r>
-            <w:r>
-              <w:rPr>
                 <w:rStyle w:val="IndexLink"/>
                 <w:vanish w:val="false"/>
               </w:rPr>
+              <w:t>Version History</w:t>
               <w:tab/>
               <w:t>2</w:t>
             </w:r>
@@ -399,33 +394,28 @@
             <w:r>
               <w:rPr>
                 <w:webHidden/>
-                <w:rStyle w:val="IndexLink"/>
-              </w:rPr>
-              <w:t>Table of Contents</w:t>
+              </w:rPr>
+              <w:fldChar w:fldCharType="begin"/>
             </w:r>
             <w:r>
               <w:rPr>
                 <w:webHidden/>
               </w:rPr>
-              <w:fldChar w:fldCharType="begin"/>
+              <w:instrText>PAGEREF _Toc439684354 \h</w:instrText>
             </w:r>
             <w:r>
               <w:rPr>
                 <w:webHidden/>
               </w:rPr>
-              <w:instrText>PAGEREF _Toc439684354 \h</w:instrText>
+              <w:fldChar w:fldCharType="separate"/>
             </w:r>
             <w:r>
               <w:rPr>
                 <w:webHidden/>
-              </w:rPr>
-              <w:fldChar w:fldCharType="separate"/>
-            </w:r>
-            <w:r>
-              <w:rPr>
                 <w:rStyle w:val="IndexLink"/>
                 <w:vanish w:val="false"/>
               </w:rPr>
+              <w:t>Table of Contents</w:t>
               <w:tab/>
               <w:t>2</w:t>
             </w:r>
@@ -451,33 +441,28 @@
             <w:r>
               <w:rPr>
                 <w:webHidden/>
-                <w:rStyle w:val="IndexLink"/>
-              </w:rPr>
-              <w:t>Introduction</w:t>
+              </w:rPr>
+              <w:fldChar w:fldCharType="begin"/>
             </w:r>
             <w:r>
               <w:rPr>
                 <w:webHidden/>
               </w:rPr>
-              <w:fldChar w:fldCharType="begin"/>
+              <w:instrText>PAGEREF _Toc439684355 \h</w:instrText>
             </w:r>
             <w:r>
               <w:rPr>
                 <w:webHidden/>
               </w:rPr>
-              <w:instrText>PAGEREF _Toc439684355 \h</w:instrText>
+              <w:fldChar w:fldCharType="separate"/>
             </w:r>
             <w:r>
               <w:rPr>
                 <w:webHidden/>
-              </w:rPr>
-              <w:fldChar w:fldCharType="separate"/>
-            </w:r>
-            <w:r>
-              <w:rPr>
                 <w:rStyle w:val="IndexLink"/>
                 <w:vanish w:val="false"/>
               </w:rPr>
+              <w:t>Introduction</w:t>
               <w:tab/>
               <w:t>3</w:t>
             </w:r>
@@ -503,33 +488,28 @@
             <w:r>
               <w:rPr>
                 <w:webHidden/>
-                <w:rStyle w:val="IndexLink"/>
-              </w:rPr>
-              <w:t>Test Plan Scope</w:t>
+              </w:rPr>
+              <w:fldChar w:fldCharType="begin"/>
             </w:r>
             <w:r>
               <w:rPr>
                 <w:webHidden/>
               </w:rPr>
-              <w:fldChar w:fldCharType="begin"/>
+              <w:instrText>PAGEREF _Toc439684356 \h</w:instrText>
             </w:r>
             <w:r>
               <w:rPr>
                 <w:webHidden/>
               </w:rPr>
-              <w:instrText>PAGEREF _Toc439684356 \h</w:instrText>
+              <w:fldChar w:fldCharType="separate"/>
             </w:r>
             <w:r>
               <w:rPr>
                 <w:webHidden/>
-              </w:rPr>
-              <w:fldChar w:fldCharType="separate"/>
-            </w:r>
-            <w:r>
-              <w:rPr>
                 <w:rStyle w:val="IndexLink"/>
                 <w:vanish w:val="false"/>
               </w:rPr>
+              <w:t>Test Plan Scope</w:t>
               <w:tab/>
               <w:t>4</w:t>
             </w:r>
@@ -553,33 +533,28 @@
             <w:r>
               <w:rPr>
                 <w:webHidden/>
-                <w:rStyle w:val="IndexLink"/>
-              </w:rPr>
-              <w:t>Test Pass 1:</w:t>
+              </w:rPr>
+              <w:fldChar w:fldCharType="begin"/>
             </w:r>
             <w:r>
               <w:rPr>
                 <w:webHidden/>
               </w:rPr>
-              <w:fldChar w:fldCharType="begin"/>
+              <w:instrText>PAGEREF _Toc439684357 \h</w:instrText>
             </w:r>
             <w:r>
               <w:rPr>
                 <w:webHidden/>
               </w:rPr>
-              <w:instrText>PAGEREF _Toc439684357 \h</w:instrText>
+              <w:fldChar w:fldCharType="separate"/>
             </w:r>
             <w:r>
               <w:rPr>
                 <w:webHidden/>
-              </w:rPr>
-              <w:fldChar w:fldCharType="separate"/>
-            </w:r>
-            <w:r>
-              <w:rPr>
                 <w:rStyle w:val="IndexLink"/>
                 <w:vanish w:val="false"/>
               </w:rPr>
+              <w:t>Test Pass 1:</w:t>
               <w:tab/>
               <w:t>4</w:t>
             </w:r>
@@ -603,33 +578,28 @@
             <w:r>
               <w:rPr>
                 <w:webHidden/>
-                <w:rStyle w:val="IndexLink"/>
-              </w:rPr>
-              <w:t>Test Pass 2:</w:t>
+              </w:rPr>
+              <w:fldChar w:fldCharType="begin"/>
             </w:r>
             <w:r>
               <w:rPr>
                 <w:webHidden/>
               </w:rPr>
-              <w:fldChar w:fldCharType="begin"/>
+              <w:instrText>PAGEREF _Toc439684358 \h</w:instrText>
             </w:r>
             <w:r>
               <w:rPr>
                 <w:webHidden/>
               </w:rPr>
-              <w:instrText>PAGEREF _Toc439684358 \h</w:instrText>
+              <w:fldChar w:fldCharType="separate"/>
             </w:r>
             <w:r>
               <w:rPr>
                 <w:webHidden/>
-              </w:rPr>
-              <w:fldChar w:fldCharType="separate"/>
-            </w:r>
-            <w:r>
-              <w:rPr>
                 <w:rStyle w:val="IndexLink"/>
                 <w:vanish w:val="false"/>
               </w:rPr>
+              <w:t>Test Pass 2:</w:t>
               <w:tab/>
               <w:t>4</w:t>
             </w:r>
@@ -655,33 +625,28 @@
             <w:r>
               <w:rPr>
                 <w:webHidden/>
-                <w:rStyle w:val="IndexLink"/>
-              </w:rPr>
-              <w:t>Test Plan Input</w:t>
+              </w:rPr>
+              <w:fldChar w:fldCharType="begin"/>
             </w:r>
             <w:r>
               <w:rPr>
                 <w:webHidden/>
               </w:rPr>
-              <w:fldChar w:fldCharType="begin"/>
+              <w:instrText>PAGEREF _Toc439684359 \h</w:instrText>
             </w:r>
             <w:r>
               <w:rPr>
                 <w:webHidden/>
               </w:rPr>
-              <w:instrText>PAGEREF _Toc439684359 \h</w:instrText>
+              <w:fldChar w:fldCharType="separate"/>
             </w:r>
             <w:r>
               <w:rPr>
                 <w:webHidden/>
-              </w:rPr>
-              <w:fldChar w:fldCharType="separate"/>
-            </w:r>
-            <w:r>
-              <w:rPr>
                 <w:rStyle w:val="IndexLink"/>
                 <w:vanish w:val="false"/>
               </w:rPr>
+              <w:t>Test Plan Input</w:t>
               <w:tab/>
               <w:t>5</w:t>
             </w:r>
@@ -1442,29 +1407,29 @@
         <w:tblStyle w:val="TableGrid"/>
         <w:tblW w:w="9576" w:type="dxa"/>
         <w:jc w:val="left"/>
-        <w:tblInd w:w="0" w:type="dxa"/>
+        <w:tblInd w:w="-5" w:type="dxa"/>
         <w:tblCellMar>
           <w:top w:w="0" w:type="dxa"/>
-          <w:left w:w="108" w:type="dxa"/>
+          <w:left w:w="103" w:type="dxa"/>
           <w:bottom w:w="0" w:type="dxa"/>
           <w:right w:w="108" w:type="dxa"/>
         </w:tblCellMar>
         <w:tblLook w:firstRow="1" w:noVBand="1" w:lastRow="0" w:firstColumn="1" w:lastColumn="0" w:noHBand="0" w:val="04a0"/>
       </w:tblPr>
       <w:tblGrid>
-        <w:gridCol w:w="3077"/>
+        <w:gridCol w:w="3076"/>
         <w:gridCol w:w="3510"/>
-        <w:gridCol w:w="2989"/>
+        <w:gridCol w:w="2990"/>
       </w:tblGrid>
       <w:tr>
         <w:trPr/>
         <w:tc>
           <w:tcPr>
-            <w:tcW w:w="3077" w:type="dxa"/>
+            <w:tcW w:w="3076" w:type="dxa"/>
             <w:tcBorders/>
             <w:shd w:fill="auto" w:val="clear"/>
             <w:tcMar>
-              <w:left w:w="108" w:type="dxa"/>
+              <w:left w:w="103" w:type="dxa"/>
             </w:tcMar>
           </w:tcPr>
           <w:p>
@@ -1490,7 +1455,7 @@
             <w:tcBorders/>
             <w:shd w:fill="auto" w:val="clear"/>
             <w:tcMar>
-              <w:left w:w="108" w:type="dxa"/>
+              <w:left w:w="103" w:type="dxa"/>
             </w:tcMar>
           </w:tcPr>
           <w:p>
@@ -1512,11 +1477,11 @@
         </w:tc>
         <w:tc>
           <w:tcPr>
-            <w:tcW w:w="2989" w:type="dxa"/>
+            <w:tcW w:w="2990" w:type="dxa"/>
             <w:tcBorders/>
             <w:shd w:fill="auto" w:val="clear"/>
             <w:tcMar>
-              <w:left w:w="108" w:type="dxa"/>
+              <w:left w:w="103" w:type="dxa"/>
             </w:tcMar>
           </w:tcPr>
           <w:p>
@@ -1541,11 +1506,11 @@
         <w:trPr/>
         <w:tc>
           <w:tcPr>
-            <w:tcW w:w="3077" w:type="dxa"/>
+            <w:tcW w:w="3076" w:type="dxa"/>
             <w:tcBorders/>
             <w:shd w:fill="auto" w:val="clear"/>
             <w:tcMar>
-              <w:left w:w="108" w:type="dxa"/>
+              <w:left w:w="103" w:type="dxa"/>
             </w:tcMar>
           </w:tcPr>
           <w:p>
@@ -1566,7 +1531,7 @@
             <w:tcBorders/>
             <w:shd w:fill="auto" w:val="clear"/>
             <w:tcMar>
-              <w:left w:w="108" w:type="dxa"/>
+              <w:left w:w="103" w:type="dxa"/>
             </w:tcMar>
           </w:tcPr>
           <w:p>
@@ -1577,16 +1542,17 @@
             </w:pPr>
             <w:r>
               <w:rPr/>
+              <w:t>SOW_ShoppingListApp</w:t>
             </w:r>
           </w:p>
         </w:tc>
         <w:tc>
           <w:tcPr>
-            <w:tcW w:w="2989" w:type="dxa"/>
+            <w:tcW w:w="2990" w:type="dxa"/>
             <w:tcBorders/>
             <w:shd w:fill="auto" w:val="clear"/>
             <w:tcMar>
-              <w:left w:w="108" w:type="dxa"/>
+              <w:left w:w="103" w:type="dxa"/>
             </w:tcMar>
           </w:tcPr>
           <w:p>
@@ -1605,11 +1571,11 @@
         <w:trPr/>
         <w:tc>
           <w:tcPr>
-            <w:tcW w:w="3077" w:type="dxa"/>
+            <w:tcW w:w="3076" w:type="dxa"/>
             <w:tcBorders/>
             <w:shd w:fill="auto" w:val="clear"/>
             <w:tcMar>
-              <w:left w:w="108" w:type="dxa"/>
+              <w:left w:w="103" w:type="dxa"/>
             </w:tcMar>
           </w:tcPr>
           <w:p>
@@ -1630,7 +1596,7 @@
             <w:tcBorders/>
             <w:shd w:fill="auto" w:val="clear"/>
             <w:tcMar>
-              <w:left w:w="108" w:type="dxa"/>
+              <w:left w:w="103" w:type="dxa"/>
             </w:tcMar>
           </w:tcPr>
           <w:p>
@@ -1641,16 +1607,17 @@
             </w:pPr>
             <w:r>
               <w:rPr/>
+              <w:t>Apprenticeship_ShoppingList_TDD</w:t>
             </w:r>
           </w:p>
         </w:tc>
         <w:tc>
           <w:tcPr>
-            <w:tcW w:w="2989" w:type="dxa"/>
+            <w:tcW w:w="2990" w:type="dxa"/>
             <w:tcBorders/>
             <w:shd w:fill="auto" w:val="clear"/>
             <w:tcMar>
-              <w:left w:w="108" w:type="dxa"/>
+              <w:left w:w="103" w:type="dxa"/>
             </w:tcMar>
           </w:tcPr>
           <w:p>
@@ -1669,11 +1636,11 @@
         <w:trPr/>
         <w:tc>
           <w:tcPr>
-            <w:tcW w:w="3077" w:type="dxa"/>
+            <w:tcW w:w="3076" w:type="dxa"/>
             <w:tcBorders/>
             <w:shd w:fill="auto" w:val="clear"/>
             <w:tcMar>
-              <w:left w:w="108" w:type="dxa"/>
+              <w:left w:w="103" w:type="dxa"/>
             </w:tcMar>
           </w:tcPr>
           <w:p>
@@ -1694,7 +1661,7 @@
             <w:tcBorders/>
             <w:shd w:fill="auto" w:val="clear"/>
             <w:tcMar>
-              <w:left w:w="108" w:type="dxa"/>
+              <w:left w:w="103" w:type="dxa"/>
             </w:tcMar>
           </w:tcPr>
           <w:p>
@@ -1711,11 +1678,11 @@
         </w:tc>
         <w:tc>
           <w:tcPr>
-            <w:tcW w:w="2989" w:type="dxa"/>
+            <w:tcW w:w="2990" w:type="dxa"/>
             <w:tcBorders/>
             <w:shd w:fill="auto" w:val="clear"/>
             <w:tcMar>
-              <w:left w:w="108" w:type="dxa"/>
+              <w:left w:w="103" w:type="dxa"/>
             </w:tcMar>
           </w:tcPr>
           <w:p>
@@ -1735,11 +1702,11 @@
         <w:trPr/>
         <w:tc>
           <w:tcPr>
-            <w:tcW w:w="3077" w:type="dxa"/>
+            <w:tcW w:w="3076" w:type="dxa"/>
             <w:tcBorders/>
             <w:shd w:fill="auto" w:val="clear"/>
             <w:tcMar>
-              <w:left w:w="108" w:type="dxa"/>
+              <w:left w:w="103" w:type="dxa"/>
             </w:tcMar>
           </w:tcPr>
           <w:p>
@@ -1760,7 +1727,7 @@
             <w:tcBorders/>
             <w:shd w:fill="auto" w:val="clear"/>
             <w:tcMar>
-              <w:left w:w="108" w:type="dxa"/>
+              <w:left w:w="103" w:type="dxa"/>
             </w:tcMar>
           </w:tcPr>
           <w:p>
@@ -1776,11 +1743,11 @@
         </w:tc>
         <w:tc>
           <w:tcPr>
-            <w:tcW w:w="2989" w:type="dxa"/>
+            <w:tcW w:w="2990" w:type="dxa"/>
             <w:tcBorders/>
             <w:shd w:fill="auto" w:val="clear"/>
             <w:tcMar>
-              <w:left w:w="108" w:type="dxa"/>
+              <w:left w:w="103" w:type="dxa"/>
             </w:tcMar>
           </w:tcPr>
           <w:p>
@@ -1799,11 +1766,11 @@
         <w:trPr/>
         <w:tc>
           <w:tcPr>
-            <w:tcW w:w="3077" w:type="dxa"/>
+            <w:tcW w:w="3076" w:type="dxa"/>
             <w:tcBorders/>
             <w:shd w:fill="auto" w:val="clear"/>
             <w:tcMar>
-              <w:left w:w="108" w:type="dxa"/>
+              <w:left w:w="103" w:type="dxa"/>
             </w:tcMar>
           </w:tcPr>
           <w:p>
@@ -1824,7 +1791,7 @@
             <w:tcBorders/>
             <w:shd w:fill="auto" w:val="clear"/>
             <w:tcMar>
-              <w:left w:w="108" w:type="dxa"/>
+              <w:left w:w="103" w:type="dxa"/>
             </w:tcMar>
           </w:tcPr>
           <w:p>
@@ -1840,11 +1807,11 @@
         </w:tc>
         <w:tc>
           <w:tcPr>
-            <w:tcW w:w="2989" w:type="dxa"/>
+            <w:tcW w:w="2990" w:type="dxa"/>
             <w:tcBorders/>
             <w:shd w:fill="auto" w:val="clear"/>
             <w:tcMar>
-              <w:left w:w="108" w:type="dxa"/>
+              <w:left w:w="103" w:type="dxa"/>
             </w:tcMar>
           </w:tcPr>
           <w:p>
@@ -1863,11 +1830,11 @@
         <w:trPr/>
         <w:tc>
           <w:tcPr>
-            <w:tcW w:w="3077" w:type="dxa"/>
+            <w:tcW w:w="3076" w:type="dxa"/>
             <w:tcBorders/>
             <w:shd w:fill="auto" w:val="clear"/>
             <w:tcMar>
-              <w:left w:w="108" w:type="dxa"/>
+              <w:left w:w="103" w:type="dxa"/>
             </w:tcMar>
           </w:tcPr>
           <w:p>
@@ -1888,7 +1855,7 @@
             <w:tcBorders/>
             <w:shd w:fill="auto" w:val="clear"/>
             <w:tcMar>
-              <w:left w:w="108" w:type="dxa"/>
+              <w:left w:w="103" w:type="dxa"/>
             </w:tcMar>
           </w:tcPr>
           <w:p>
@@ -1899,16 +1866,17 @@
             </w:pPr>
             <w:r>
               <w:rPr/>
+              <w:t>N/A</w:t>
             </w:r>
           </w:p>
         </w:tc>
         <w:tc>
           <w:tcPr>
-            <w:tcW w:w="2989" w:type="dxa"/>
+            <w:tcW w:w="2990" w:type="dxa"/>
             <w:tcBorders/>
             <w:shd w:fill="auto" w:val="clear"/>
             <w:tcMar>
-              <w:left w:w="108" w:type="dxa"/>
+              <w:left w:w="103" w:type="dxa"/>
             </w:tcMar>
           </w:tcPr>
           <w:p>
@@ -1927,11 +1895,11 @@
         <w:trPr/>
         <w:tc>
           <w:tcPr>
-            <w:tcW w:w="3077" w:type="dxa"/>
+            <w:tcW w:w="3076" w:type="dxa"/>
             <w:tcBorders/>
             <w:shd w:fill="auto" w:val="clear"/>
             <w:tcMar>
-              <w:left w:w="108" w:type="dxa"/>
+              <w:left w:w="103" w:type="dxa"/>
             </w:tcMar>
           </w:tcPr>
           <w:p>
@@ -1958,7 +1926,7 @@
             <w:tcBorders/>
             <w:shd w:fill="auto" w:val="clear"/>
             <w:tcMar>
-              <w:left w:w="108" w:type="dxa"/>
+              <w:left w:w="103" w:type="dxa"/>
             </w:tcMar>
           </w:tcPr>
           <w:p>
@@ -1969,16 +1937,17 @@
             </w:pPr>
             <w:r>
               <w:rPr/>
+              <w:t>N/A</w:t>
             </w:r>
           </w:p>
         </w:tc>
         <w:tc>
           <w:tcPr>
-            <w:tcW w:w="2989" w:type="dxa"/>
+            <w:tcW w:w="2990" w:type="dxa"/>
             <w:tcBorders/>
             <w:shd w:fill="auto" w:val="clear"/>
             <w:tcMar>
-              <w:left w:w="108" w:type="dxa"/>
+              <w:left w:w="103" w:type="dxa"/>
             </w:tcMar>
           </w:tcPr>
           <w:p>
@@ -1997,11 +1966,11 @@
         <w:trPr/>
         <w:tc>
           <w:tcPr>
-            <w:tcW w:w="3077" w:type="dxa"/>
+            <w:tcW w:w="3076" w:type="dxa"/>
             <w:tcBorders/>
             <w:shd w:fill="auto" w:val="clear"/>
             <w:tcMar>
-              <w:left w:w="108" w:type="dxa"/>
+              <w:left w:w="103" w:type="dxa"/>
             </w:tcMar>
           </w:tcPr>
           <w:p>
@@ -2022,7 +1991,7 @@
             <w:tcBorders/>
             <w:shd w:fill="auto" w:val="clear"/>
             <w:tcMar>
-              <w:left w:w="108" w:type="dxa"/>
+              <w:left w:w="103" w:type="dxa"/>
             </w:tcMar>
           </w:tcPr>
           <w:p>
@@ -2038,11 +2007,11 @@
         </w:tc>
         <w:tc>
           <w:tcPr>
-            <w:tcW w:w="2989" w:type="dxa"/>
+            <w:tcW w:w="2990" w:type="dxa"/>
             <w:tcBorders/>
             <w:shd w:fill="auto" w:val="clear"/>
             <w:tcMar>
-              <w:left w:w="108" w:type="dxa"/>
+              <w:left w:w="103" w:type="dxa"/>
             </w:tcMar>
           </w:tcPr>
           <w:p>
@@ -2061,11 +2030,11 @@
         <w:trPr/>
         <w:tc>
           <w:tcPr>
-            <w:tcW w:w="3077" w:type="dxa"/>
+            <w:tcW w:w="3076" w:type="dxa"/>
             <w:tcBorders/>
             <w:shd w:fill="auto" w:val="clear"/>
             <w:tcMar>
-              <w:left w:w="108" w:type="dxa"/>
+              <w:left w:w="103" w:type="dxa"/>
             </w:tcMar>
           </w:tcPr>
           <w:p>
@@ -2085,7 +2054,7 @@
             <w:tcBorders/>
             <w:shd w:fill="auto" w:val="clear"/>
             <w:tcMar>
-              <w:left w:w="108" w:type="dxa"/>
+              <w:left w:w="103" w:type="dxa"/>
             </w:tcMar>
           </w:tcPr>
           <w:p>
@@ -2101,11 +2070,11 @@
         </w:tc>
         <w:tc>
           <w:tcPr>
-            <w:tcW w:w="2989" w:type="dxa"/>
+            <w:tcW w:w="2990" w:type="dxa"/>
             <w:tcBorders/>
             <w:shd w:fill="auto" w:val="clear"/>
             <w:tcMar>
-              <w:left w:w="108" w:type="dxa"/>
+              <w:left w:w="103" w:type="dxa"/>
             </w:tcMar>
           </w:tcPr>
           <w:p>
@@ -2190,12 +2159,10 @@
     </w:pPr>
     <w:r>
       <w:rPr/>
-    </w:r>
-    <w:r>
       <mc:AlternateContent>
         <mc:Choice Requires="wps">
           <w:drawing>
-            <wp:anchor behindDoc="0" distT="0" distB="0" distL="118745" distR="118745" simplePos="0" locked="0" layoutInCell="1" allowOverlap="1" relativeHeight="11">
+            <wp:anchor behindDoc="1" distT="0" distB="0" distL="118745" distR="118745" simplePos="0" locked="0" layoutInCell="1" allowOverlap="1" relativeHeight="7">
               <wp:simplePos x="0" y="0"/>
               <wp:positionH relativeFrom="column">
                 <wp:posOffset>-68580</wp:posOffset>
@@ -2203,26 +2170,37 @@
               <wp:positionV relativeFrom="paragraph">
                 <wp:posOffset>635</wp:posOffset>
               </wp:positionV>
-              <wp:extent cx="5943600" cy="334010"/>
+              <wp:extent cx="5943600" cy="339725"/>
               <wp:effectExtent l="0" t="0" r="0" b="0"/>
               <wp:wrapSquare wrapText="bothSides"/>
               <wp:docPr id="2" name="Frame1"/>
               <a:graphic xmlns:a="http://schemas.openxmlformats.org/drawingml/2006/main">
                 <a:graphicData uri="http://schemas.microsoft.com/office/word/2010/wordprocessingShape">
                   <wps:wsp>
-                    <wps:cNvSpPr txBox="1"/>
+                    <wps:cNvSpPr/>
                     <wps:spPr>
                       <a:xfrm>
                         <a:off x="0" y="0"/>
-                        <a:ext cx="5943600" cy="334010"/>
+                        <a:ext cx="5942880" cy="339120"/>
                       </a:xfrm>
-                      <a:prstGeom prst="rect"/>
+                      <a:prstGeom prst="rect">
+                        <a:avLst/>
+                      </a:prstGeom>
+                      <a:noFill/>
+                      <a:ln>
+                        <a:noFill/>
+                      </a:ln>
                     </wps:spPr>
+                    <wps:style>
+                      <a:lnRef idx="0"/>
+                      <a:fillRef idx="0"/>
+                      <a:effectRef idx="0"/>
+                      <a:fontRef idx="minor"/>
+                    </wps:style>
                     <wps:txbx>
                       <w:txbxContent>
                         <w:tbl>
                           <w:tblPr>
-                            <w:tblpPr w:bottomFromText="0" w:horzAnchor="text" w:leftFromText="187" w:rightFromText="187" w:tblpX="0" w:tblpY="1" w:topFromText="0" w:vertAnchor="text"/>
                             <w:tblW w:w="5000" w:type="pct"/>
                             <w:jc w:val="left"/>
                             <w:tblInd w:w="108" w:type="dxa"/>
@@ -2241,7 +2219,7 @@
                           <w:tblGrid>
                             <w:gridCol w:w="4211"/>
                             <w:gridCol w:w="936"/>
-                            <w:gridCol w:w="4213"/>
+                            <w:gridCol w:w="4214"/>
                           </w:tblGrid>
                           <w:tr>
                             <w:trPr>
@@ -2264,6 +2242,7 @@
                                     <w:b/>
                                     <w:b/>
                                     <w:bCs/>
+                                    <w:color w:val="auto"/>
                                   </w:rPr>
                                 </w:pPr>
                                 <w:bookmarkStart w:id="8" w:name="__UnoMark__248_2081229675"/>
@@ -2274,6 +2253,7 @@
                                     <w:rFonts w:eastAsia="" w:cs="" w:cstheme="majorBidi" w:eastAsiaTheme="majorEastAsia" w:ascii="Cambria" w:hAnsi="Cambria"/>
                                     <w:b/>
                                     <w:bCs/>
+                                    <w:color w:val="auto"/>
                                   </w:rPr>
                                 </w:r>
                               </w:p>
@@ -2282,14 +2262,19 @@
                               <w:tcPr>
                                 <w:tcW w:w="936" w:type="dxa"/>
                                 <w:vMerge w:val="restart"/>
-                                <w:tcBorders/>
+                                <w:tcBorders>
+                                  <w:bottom w:val="single" w:sz="4" w:space="0" w:color="4F81BD"/>
+                                  <w:insideH w:val="single" w:sz="4" w:space="0" w:color="4F81BD"/>
+                                </w:tcBorders>
                                 <w:shd w:fill="auto" w:val="clear"/>
                                 <w:vAlign w:val="center"/>
                               </w:tcPr>
                               <w:p>
                                 <w:pPr>
                                   <w:pStyle w:val="NoSpacing"/>
-                                  <w:rPr/>
+                                  <w:rPr>
+                                    <w:color w:val="auto"/>
+                                  </w:rPr>
                                 </w:pPr>
                                 <w:bookmarkStart w:id="10" w:name="__UnoMark__249_2081229675"/>
                                 <w:bookmarkEnd w:id="10"/>
@@ -2298,6 +2283,7 @@
                                     <w:rFonts w:eastAsia="" w:cs="" w:ascii="Cambria" w:hAnsi="Cambria" w:asciiTheme="majorHAnsi" w:cstheme="majorBidi" w:eastAsiaTheme="majorEastAsia" w:hAnsiTheme="majorHAnsi"/>
                                     <w:b/>
                                     <w:bCs/>
+                                    <w:color w:val="auto"/>
                                   </w:rPr>
                                   <w:t xml:space="preserve">Page </w:t>
                                 </w:r>
@@ -2308,6 +2294,7 @@
                                     <w:rFonts w:eastAsia="" w:cs="" w:ascii="Cambria" w:hAnsi="Cambria" w:asciiTheme="majorHAnsi" w:cstheme="majorBidi" w:eastAsiaTheme="majorEastAsia" w:hAnsiTheme="majorHAnsi"/>
                                     <w:b/>
                                     <w:bCs/>
+                                    <w:color w:val="auto"/>
                                   </w:rPr>
                                   <w:fldChar w:fldCharType="begin"/>
                                 </w:r>
@@ -2318,7 +2305,7 @@
                                   <w:fldChar w:fldCharType="separate"/>
                                 </w:r>
                                 <w:r>
-                                  <w:t>5</w:t>
+                                  <w:t>6</w:t>
                                 </w:r>
                                 <w:r>
                                   <w:fldChar w:fldCharType="end"/>
@@ -2327,7 +2314,7 @@
                             </w:tc>
                             <w:tc>
                               <w:tcPr>
-                                <w:tcW w:w="4213" w:type="dxa"/>
+                                <w:tcW w:w="4214" w:type="dxa"/>
                                 <w:tcBorders>
                                   <w:bottom w:val="single" w:sz="4" w:space="0" w:color="4F81BD"/>
                                   <w:insideH w:val="single" w:sz="4" w:space="0" w:color="4F81BD"/>
@@ -2342,12 +2329,13 @@
                                     <w:b/>
                                     <w:b/>
                                     <w:bCs/>
+                                    <w:color w:val="auto"/>
                                   </w:rPr>
                                 </w:pPr>
-                                <w:bookmarkStart w:id="12" w:name="__UnoMark__252_2081229675"/>
-                                <w:bookmarkStart w:id="13" w:name="__UnoMark__251_2081229675"/>
-                                <w:bookmarkStart w:id="14" w:name="__UnoMark__252_2081229675"/>
-                                <w:bookmarkStart w:id="15" w:name="__UnoMark__251_2081229675"/>
+                                <w:bookmarkStart w:id="12" w:name="__UnoMark__251_2081229675"/>
+                                <w:bookmarkStart w:id="13" w:name="__UnoMark__252_2081229675"/>
+                                <w:bookmarkStart w:id="14" w:name="__UnoMark__251_2081229675"/>
+                                <w:bookmarkStart w:id="15" w:name="__UnoMark__252_2081229675"/>
                                 <w:bookmarkEnd w:id="14"/>
                                 <w:bookmarkEnd w:id="15"/>
                                 <w:r>
@@ -2355,6 +2343,7 @@
                                     <w:rFonts w:eastAsia="" w:cs="" w:cstheme="majorBidi" w:eastAsiaTheme="majorEastAsia" w:ascii="Cambria" w:hAnsi="Cambria"/>
                                     <w:b/>
                                     <w:bCs/>
+                                    <w:color w:val="auto"/>
                                   </w:rPr>
                                 </w:r>
                               </w:p>
@@ -2369,6 +2358,8 @@
                                 <w:tcW w:w="4211" w:type="dxa"/>
                                 <w:tcBorders>
                                   <w:top w:val="single" w:sz="4" w:space="0" w:color="4F81BD"/>
+                                  <w:bottom w:val="single" w:sz="4" w:space="0" w:color="4F81BD"/>
+                                  <w:insideH w:val="single" w:sz="4" w:space="0" w:color="4F81BD"/>
                                 </w:tcBorders>
                                 <w:shd w:fill="auto" w:val="clear"/>
                               </w:tcPr>
@@ -2380,12 +2371,13 @@
                                     <w:b/>
                                     <w:b/>
                                     <w:bCs/>
+                                    <w:color w:val="auto"/>
                                   </w:rPr>
                                 </w:pPr>
-                                <w:bookmarkStart w:id="16" w:name="__UnoMark__254_2081229675"/>
-                                <w:bookmarkStart w:id="17" w:name="__UnoMark__253_2081229675"/>
-                                <w:bookmarkStart w:id="18" w:name="__UnoMark__254_2081229675"/>
-                                <w:bookmarkStart w:id="19" w:name="__UnoMark__253_2081229675"/>
+                                <w:bookmarkStart w:id="16" w:name="__UnoMark__253_2081229675"/>
+                                <w:bookmarkStart w:id="17" w:name="__UnoMark__254_2081229675"/>
+                                <w:bookmarkStart w:id="18" w:name="__UnoMark__253_2081229675"/>
+                                <w:bookmarkStart w:id="19" w:name="__UnoMark__254_2081229675"/>
                                 <w:bookmarkEnd w:id="18"/>
                                 <w:bookmarkEnd w:id="19"/>
                                 <w:r>
@@ -2393,6 +2385,7 @@
                                     <w:rFonts w:eastAsia="" w:cs="" w:cstheme="majorBidi" w:eastAsiaTheme="majorEastAsia" w:ascii="Cambria" w:hAnsi="Cambria"/>
                                     <w:b/>
                                     <w:bCs/>
+                                    <w:color w:val="auto"/>
                                   </w:rPr>
                                 </w:r>
                               </w:p>
@@ -2401,7 +2394,11 @@
                               <w:tcPr>
                                 <w:tcW w:w="936" w:type="dxa"/>
                                 <w:vMerge w:val="continue"/>
-                                <w:tcBorders/>
+                                <w:tcBorders>
+                                  <w:top w:val="single" w:sz="4" w:space="0" w:color="4F81BD"/>
+                                  <w:bottom w:val="single" w:sz="4" w:space="0" w:color="4F81BD"/>
+                                  <w:insideH w:val="single" w:sz="4" w:space="0" w:color="4F81BD"/>
+                                </w:tcBorders>
                                 <w:shd w:fill="auto" w:val="clear"/>
                               </w:tcPr>
                               <w:p>
@@ -2413,12 +2410,13 @@
                                     <w:b/>
                                     <w:b/>
                                     <w:bCs/>
+                                    <w:color w:val="auto"/>
                                   </w:rPr>
                                 </w:pPr>
-                                <w:bookmarkStart w:id="20" w:name="__UnoMark__256_2081229675"/>
-                                <w:bookmarkStart w:id="21" w:name="__UnoMark__255_2081229675"/>
-                                <w:bookmarkStart w:id="22" w:name="__UnoMark__256_2081229675"/>
-                                <w:bookmarkStart w:id="23" w:name="__UnoMark__255_2081229675"/>
+                                <w:bookmarkStart w:id="20" w:name="__UnoMark__255_2081229675"/>
+                                <w:bookmarkStart w:id="21" w:name="__UnoMark__256_2081229675"/>
+                                <w:bookmarkStart w:id="22" w:name="__UnoMark__255_2081229675"/>
+                                <w:bookmarkStart w:id="23" w:name="__UnoMark__256_2081229675"/>
                                 <w:bookmarkEnd w:id="22"/>
                                 <w:bookmarkEnd w:id="23"/>
                                 <w:r>
@@ -2426,15 +2424,18 @@
                                     <w:rFonts w:eastAsia="" w:cs="" w:cstheme="majorBidi" w:eastAsiaTheme="majorEastAsia" w:ascii="Cambria" w:hAnsi="Cambria"/>
                                     <w:b/>
                                     <w:bCs/>
+                                    <w:color w:val="auto"/>
                                   </w:rPr>
                                 </w:r>
                               </w:p>
                             </w:tc>
                             <w:tc>
                               <w:tcPr>
-                                <w:tcW w:w="4213" w:type="dxa"/>
+                                <w:tcW w:w="4214" w:type="dxa"/>
                                 <w:tcBorders>
                                   <w:top w:val="single" w:sz="4" w:space="0" w:color="4F81BD"/>
+                                  <w:bottom w:val="single" w:sz="4" w:space="0" w:color="4F81BD"/>
+                                  <w:insideH w:val="single" w:sz="4" w:space="0" w:color="4F81BD"/>
                                 </w:tcBorders>
                                 <w:shd w:fill="auto" w:val="clear"/>
                               </w:tcPr>
@@ -2446,6 +2447,7 @@
                                     <w:b/>
                                     <w:b/>
                                     <w:bCs/>
+                                    <w:color w:val="auto"/>
                                   </w:rPr>
                                 </w:pPr>
                                 <w:bookmarkStart w:id="24" w:name="__UnoMark__257_2081229675"/>
@@ -2456,6 +2458,7 @@
                                     <w:rFonts w:eastAsia="" w:cs="" w:cstheme="majorBidi" w:eastAsiaTheme="majorEastAsia" w:ascii="Cambria" w:hAnsi="Cambria"/>
                                     <w:b/>
                                     <w:bCs/>
+                                    <w:color w:val="auto"/>
                                   </w:rPr>
                                 </w:r>
                               </w:p>
@@ -2464,7 +2467,7 @@
                         </w:tbl>
                       </w:txbxContent>
                     </wps:txbx>
-                    <wps:bodyPr anchor="t" lIns="0" tIns="0" rIns="0" bIns="0">
+                    <wps:bodyPr lIns="0" rIns="0" tIns="0" bIns="0">
                       <a:spAutoFit/>
                     </wps:bodyPr>
                   </wps:wsp>
@@ -2478,12 +2481,14 @@
         </mc:Choice>
         <mc:Fallback>
           <w:pict>
-            <v:rect style="position:absolute;rotation:0;width:468pt;height:26.3pt;mso-wrap-distance-left:9.35pt;mso-wrap-distance-right:9.35pt;mso-wrap-distance-top:0pt;mso-wrap-distance-bottom:0pt;margin-top:0.05pt;mso-position-vertical-relative:text;margin-left:-5.4pt;mso-position-horizontal-relative:text">
-              <v:textbox inset="0in,0in,0in,0in">
+            <v:rect id="shape_0" ID="Frame1" stroked="f" style="position:absolute;margin-left:-5.4pt;margin-top:0.05pt;width:467.9pt;height:26.65pt">
+              <w10:wrap type="none"/>
+              <v:fill o:detectmouseclick="t" on="false"/>
+              <v:stroke color="#3465a4" joinstyle="round" endcap="flat"/>
+              <v:textbox>
                 <w:txbxContent>
                   <w:tbl>
                     <w:tblPr>
-                      <w:tblpPr w:bottomFromText="0" w:horzAnchor="text" w:leftFromText="187" w:rightFromText="187" w:tblpX="0" w:tblpY="1" w:topFromText="0" w:vertAnchor="text"/>
                       <w:tblW w:w="5000" w:type="pct"/>
                       <w:jc w:val="left"/>
                       <w:tblInd w:w="108" w:type="dxa"/>
@@ -2502,7 +2507,7 @@
                     <w:tblGrid>
                       <w:gridCol w:w="4211"/>
                       <w:gridCol w:w="936"/>
-                      <w:gridCol w:w="4213"/>
+                      <w:gridCol w:w="4214"/>
                     </w:tblGrid>
                     <w:tr>
                       <w:trPr>
@@ -2525,6 +2530,7 @@
                               <w:b/>
                               <w:b/>
                               <w:bCs/>
+                              <w:color w:val="auto"/>
                             </w:rPr>
                           </w:pPr>
                           <w:bookmarkStart w:id="26" w:name="__UnoMark__248_2081229675"/>
@@ -2535,6 +2541,7 @@
                               <w:rFonts w:eastAsia="" w:cs="" w:cstheme="majorBidi" w:eastAsiaTheme="majorEastAsia" w:ascii="Cambria" w:hAnsi="Cambria"/>
                               <w:b/>
                               <w:bCs/>
+                              <w:color w:val="auto"/>
                             </w:rPr>
                           </w:r>
                         </w:p>
@@ -2543,14 +2550,19 @@
                         <w:tcPr>
                           <w:tcW w:w="936" w:type="dxa"/>
                           <w:vMerge w:val="restart"/>
-                          <w:tcBorders/>
+                          <w:tcBorders>
+                            <w:bottom w:val="single" w:sz="4" w:space="0" w:color="4F81BD"/>
+                            <w:insideH w:val="single" w:sz="4" w:space="0" w:color="4F81BD"/>
+                          </w:tcBorders>
                           <w:shd w:fill="auto" w:val="clear"/>
                           <w:vAlign w:val="center"/>
                         </w:tcPr>
                         <w:p>
                           <w:pPr>
                             <w:pStyle w:val="NoSpacing"/>
-                            <w:rPr/>
+                            <w:rPr>
+                              <w:color w:val="auto"/>
+                            </w:rPr>
                           </w:pPr>
                           <w:bookmarkStart w:id="28" w:name="__UnoMark__249_2081229675"/>
                           <w:bookmarkEnd w:id="28"/>
@@ -2559,6 +2571,7 @@
                               <w:rFonts w:eastAsia="" w:cs="" w:ascii="Cambria" w:hAnsi="Cambria" w:asciiTheme="majorHAnsi" w:cstheme="majorBidi" w:eastAsiaTheme="majorEastAsia" w:hAnsiTheme="majorHAnsi"/>
                               <w:b/>
                               <w:bCs/>
+                              <w:color w:val="auto"/>
                             </w:rPr>
                             <w:t xml:space="preserve">Page </w:t>
                           </w:r>
@@ -2569,6 +2582,7 @@
                               <w:rFonts w:eastAsia="" w:cs="" w:ascii="Cambria" w:hAnsi="Cambria" w:asciiTheme="majorHAnsi" w:cstheme="majorBidi" w:eastAsiaTheme="majorEastAsia" w:hAnsiTheme="majorHAnsi"/>
                               <w:b/>
                               <w:bCs/>
+                              <w:color w:val="auto"/>
                             </w:rPr>
                             <w:fldChar w:fldCharType="begin"/>
                           </w:r>
@@ -2579,7 +2593,7 @@
                             <w:fldChar w:fldCharType="separate"/>
                           </w:r>
                           <w:r>
-                            <w:t>5</w:t>
+                            <w:t>6</w:t>
                           </w:r>
                           <w:r>
                             <w:fldChar w:fldCharType="end"/>
@@ -2588,7 +2602,7 @@
                       </w:tc>
                       <w:tc>
                         <w:tcPr>
-                          <w:tcW w:w="4213" w:type="dxa"/>
+                          <w:tcW w:w="4214" w:type="dxa"/>
                           <w:tcBorders>
                             <w:bottom w:val="single" w:sz="4" w:space="0" w:color="4F81BD"/>
                             <w:insideH w:val="single" w:sz="4" w:space="0" w:color="4F81BD"/>
@@ -2603,12 +2617,13 @@
                               <w:b/>
                               <w:b/>
                               <w:bCs/>
+                              <w:color w:val="auto"/>
                             </w:rPr>
                           </w:pPr>
-                          <w:bookmarkStart w:id="30" w:name="__UnoMark__252_2081229675"/>
-                          <w:bookmarkStart w:id="31" w:name="__UnoMark__251_2081229675"/>
-                          <w:bookmarkStart w:id="32" w:name="__UnoMark__252_2081229675"/>
-                          <w:bookmarkStart w:id="33" w:name="__UnoMark__251_2081229675"/>
+                          <w:bookmarkStart w:id="30" w:name="__UnoMark__251_2081229675"/>
+                          <w:bookmarkStart w:id="31" w:name="__UnoMark__252_2081229675"/>
+                          <w:bookmarkStart w:id="32" w:name="__UnoMark__251_2081229675"/>
+                          <w:bookmarkStart w:id="33" w:name="__UnoMark__252_2081229675"/>
                           <w:bookmarkEnd w:id="32"/>
                           <w:bookmarkEnd w:id="33"/>
                           <w:r>
@@ -2616,6 +2631,7 @@
                               <w:rFonts w:eastAsia="" w:cs="" w:cstheme="majorBidi" w:eastAsiaTheme="majorEastAsia" w:ascii="Cambria" w:hAnsi="Cambria"/>
                               <w:b/>
                               <w:bCs/>
+                              <w:color w:val="auto"/>
                             </w:rPr>
                           </w:r>
                         </w:p>
@@ -2630,6 +2646,8 @@
                           <w:tcW w:w="4211" w:type="dxa"/>
                           <w:tcBorders>
                             <w:top w:val="single" w:sz="4" w:space="0" w:color="4F81BD"/>
+                            <w:bottom w:val="single" w:sz="4" w:space="0" w:color="4F81BD"/>
+                            <w:insideH w:val="single" w:sz="4" w:space="0" w:color="4F81BD"/>
                           </w:tcBorders>
                           <w:shd w:fill="auto" w:val="clear"/>
                         </w:tcPr>
@@ -2641,12 +2659,13 @@
                               <w:b/>
                               <w:b/>
                               <w:bCs/>
+                              <w:color w:val="auto"/>
                             </w:rPr>
                           </w:pPr>
-                          <w:bookmarkStart w:id="34" w:name="__UnoMark__254_2081229675"/>
-                          <w:bookmarkStart w:id="35" w:name="__UnoMark__253_2081229675"/>
-                          <w:bookmarkStart w:id="36" w:name="__UnoMark__254_2081229675"/>
-                          <w:bookmarkStart w:id="37" w:name="__UnoMark__253_2081229675"/>
+                          <w:bookmarkStart w:id="34" w:name="__UnoMark__253_2081229675"/>
+                          <w:bookmarkStart w:id="35" w:name="__UnoMark__254_2081229675"/>
+                          <w:bookmarkStart w:id="36" w:name="__UnoMark__253_2081229675"/>
+                          <w:bookmarkStart w:id="37" w:name="__UnoMark__254_2081229675"/>
                           <w:bookmarkEnd w:id="36"/>
                           <w:bookmarkEnd w:id="37"/>
                           <w:r>
@@ -2654,6 +2673,7 @@
                               <w:rFonts w:eastAsia="" w:cs="" w:cstheme="majorBidi" w:eastAsiaTheme="majorEastAsia" w:ascii="Cambria" w:hAnsi="Cambria"/>
                               <w:b/>
                               <w:bCs/>
+                              <w:color w:val="auto"/>
                             </w:rPr>
                           </w:r>
                         </w:p>
@@ -2662,7 +2682,11 @@
                         <w:tcPr>
                           <w:tcW w:w="936" w:type="dxa"/>
                           <w:vMerge w:val="continue"/>
-                          <w:tcBorders/>
+                          <w:tcBorders>
+                            <w:top w:val="single" w:sz="4" w:space="0" w:color="4F81BD"/>
+                            <w:bottom w:val="single" w:sz="4" w:space="0" w:color="4F81BD"/>
+                            <w:insideH w:val="single" w:sz="4" w:space="0" w:color="4F81BD"/>
+                          </w:tcBorders>
                           <w:shd w:fill="auto" w:val="clear"/>
                         </w:tcPr>
                         <w:p>
@@ -2674,12 +2698,13 @@
                               <w:b/>
                               <w:b/>
                               <w:bCs/>
+                              <w:color w:val="auto"/>
                             </w:rPr>
                           </w:pPr>
-                          <w:bookmarkStart w:id="38" w:name="__UnoMark__256_2081229675"/>
-                          <w:bookmarkStart w:id="39" w:name="__UnoMark__255_2081229675"/>
-                          <w:bookmarkStart w:id="40" w:name="__UnoMark__256_2081229675"/>
-                          <w:bookmarkStart w:id="41" w:name="__UnoMark__255_2081229675"/>
+                          <w:bookmarkStart w:id="38" w:name="__UnoMark__255_2081229675"/>
+                          <w:bookmarkStart w:id="39" w:name="__UnoMark__256_2081229675"/>
+                          <w:bookmarkStart w:id="40" w:name="__UnoMark__255_2081229675"/>
+                          <w:bookmarkStart w:id="41" w:name="__UnoMark__256_2081229675"/>
                           <w:bookmarkEnd w:id="40"/>
                           <w:bookmarkEnd w:id="41"/>
                           <w:r>
@@ -2687,15 +2712,18 @@
                               <w:rFonts w:eastAsia="" w:cs="" w:cstheme="majorBidi" w:eastAsiaTheme="majorEastAsia" w:ascii="Cambria" w:hAnsi="Cambria"/>
                               <w:b/>
                               <w:bCs/>
+                              <w:color w:val="auto"/>
                             </w:rPr>
                           </w:r>
                         </w:p>
                       </w:tc>
                       <w:tc>
                         <w:tcPr>
-                          <w:tcW w:w="4213" w:type="dxa"/>
+                          <w:tcW w:w="4214" w:type="dxa"/>
                           <w:tcBorders>
                             <w:top w:val="single" w:sz="4" w:space="0" w:color="4F81BD"/>
+                            <w:bottom w:val="single" w:sz="4" w:space="0" w:color="4F81BD"/>
+                            <w:insideH w:val="single" w:sz="4" w:space="0" w:color="4F81BD"/>
                           </w:tcBorders>
                           <w:shd w:fill="auto" w:val="clear"/>
                         </w:tcPr>
@@ -2707,6 +2735,7 @@
                               <w:b/>
                               <w:b/>
                               <w:bCs/>
+                              <w:color w:val="auto"/>
                             </w:rPr>
                           </w:pPr>
                           <w:bookmarkStart w:id="42" w:name="__UnoMark__257_2081229675"/>
@@ -2717,6 +2746,7 @@
                               <w:rFonts w:eastAsia="" w:cs="" w:cstheme="majorBidi" w:eastAsiaTheme="majorEastAsia" w:ascii="Cambria" w:hAnsi="Cambria"/>
                               <w:b/>
                               <w:bCs/>
+                              <w:color w:val="auto"/>
                             </w:rPr>
                           </w:r>
                         </w:p>
@@ -2725,7 +2755,6 @@
                   </w:tbl>
                 </w:txbxContent>
               </v:textbox>
-              <w10:wrap type="square"/>
             </v:rect>
           </w:pict>
         </mc:Fallback>
@@ -2799,6 +2828,7 @@
       </w:pPr>
       <w:rPr>
         <w:rFonts w:ascii="Symbol" w:hAnsi="Symbol" w:cs="Symbol" w:hint="default"/>
+        <w:rFonts w:cs="Symbol"/>
       </w:rPr>
     </w:lvl>
     <w:lvl w:ilvl="1">
@@ -2824,6 +2854,7 @@
       </w:pPr>
       <w:rPr>
         <w:rFonts w:ascii="Wingdings" w:hAnsi="Wingdings" w:cs="Wingdings" w:hint="default"/>
+        <w:rFonts w:cs="Wingdings"/>
       </w:rPr>
     </w:lvl>
     <w:lvl w:ilvl="3">
@@ -2836,6 +2867,7 @@
       </w:pPr>
       <w:rPr>
         <w:rFonts w:ascii="Symbol" w:hAnsi="Symbol" w:cs="Symbol" w:hint="default"/>
+        <w:rFonts w:cs="Symbol"/>
       </w:rPr>
     </w:lvl>
     <w:lvl w:ilvl="4">
@@ -2861,6 +2893,7 @@
       </w:pPr>
       <w:rPr>
         <w:rFonts w:ascii="Wingdings" w:hAnsi="Wingdings" w:cs="Wingdings" w:hint="default"/>
+        <w:rFonts w:cs="Wingdings"/>
       </w:rPr>
     </w:lvl>
     <w:lvl w:ilvl="6">
@@ -2873,6 +2906,7 @@
       </w:pPr>
       <w:rPr>
         <w:rFonts w:ascii="Symbol" w:hAnsi="Symbol" w:cs="Symbol" w:hint="default"/>
+        <w:rFonts w:cs="Symbol"/>
       </w:rPr>
     </w:lvl>
     <w:lvl w:ilvl="7">
@@ -2898,6 +2932,7 @@
       </w:pPr>
       <w:rPr>
         <w:rFonts w:ascii="Wingdings" w:hAnsi="Wingdings" w:cs="Wingdings" w:hint="default"/>
+        <w:rFonts w:cs="Wingdings"/>
       </w:rPr>
     </w:lvl>
   </w:abstractNum>
@@ -2912,6 +2947,7 @@
       </w:pPr>
       <w:rPr>
         <w:rFonts w:ascii="Symbol" w:hAnsi="Symbol" w:cs="Symbol" w:hint="default"/>
+        <w:rFonts w:cs="Symbol"/>
       </w:rPr>
     </w:lvl>
     <w:lvl w:ilvl="1">
@@ -2937,6 +2973,7 @@
       </w:pPr>
       <w:rPr>
         <w:rFonts w:ascii="Wingdings" w:hAnsi="Wingdings" w:cs="Wingdings" w:hint="default"/>
+        <w:rFonts w:cs="Wingdings"/>
       </w:rPr>
     </w:lvl>
     <w:lvl w:ilvl="3">
@@ -2949,6 +2986,7 @@
       </w:pPr>
       <w:rPr>
         <w:rFonts w:ascii="Symbol" w:hAnsi="Symbol" w:cs="Symbol" w:hint="default"/>
+        <w:rFonts w:cs="Symbol"/>
       </w:rPr>
     </w:lvl>
     <w:lvl w:ilvl="4">
@@ -2974,6 +3012,7 @@
       </w:pPr>
       <w:rPr>
         <w:rFonts w:ascii="Wingdings" w:hAnsi="Wingdings" w:cs="Wingdings" w:hint="default"/>
+        <w:rFonts w:cs="Wingdings"/>
       </w:rPr>
     </w:lvl>
     <w:lvl w:ilvl="6">
@@ -2986,6 +3025,7 @@
       </w:pPr>
       <w:rPr>
         <w:rFonts w:ascii="Symbol" w:hAnsi="Symbol" w:cs="Symbol" w:hint="default"/>
+        <w:rFonts w:cs="Symbol"/>
       </w:rPr>
     </w:lvl>
     <w:lvl w:ilvl="7">
@@ -3011,6 +3051,7 @@
       </w:pPr>
       <w:rPr>
         <w:rFonts w:ascii="Wingdings" w:hAnsi="Wingdings" w:cs="Wingdings" w:hint="default"/>
+        <w:rFonts w:cs="Wingdings"/>
       </w:rPr>
     </w:lvl>
   </w:abstractNum>
@@ -3025,6 +3066,7 @@
       </w:pPr>
       <w:rPr>
         <w:rFonts w:ascii="Symbol" w:hAnsi="Symbol" w:cs="Symbol" w:hint="default"/>
+        <w:rFonts w:cs="Symbol"/>
       </w:rPr>
     </w:lvl>
     <w:lvl w:ilvl="1">
@@ -3050,6 +3092,7 @@
       </w:pPr>
       <w:rPr>
         <w:rFonts w:ascii="Wingdings" w:hAnsi="Wingdings" w:cs="Wingdings" w:hint="default"/>
+        <w:rFonts w:cs="Wingdings"/>
       </w:rPr>
     </w:lvl>
     <w:lvl w:ilvl="3">
@@ -3062,6 +3105,7 @@
       </w:pPr>
       <w:rPr>
         <w:rFonts w:ascii="Symbol" w:hAnsi="Symbol" w:cs="Symbol" w:hint="default"/>
+        <w:rFonts w:cs="Symbol"/>
       </w:rPr>
     </w:lvl>
     <w:lvl w:ilvl="4">
@@ -3087,6 +3131,7 @@
       </w:pPr>
       <w:rPr>
         <w:rFonts w:ascii="Wingdings" w:hAnsi="Wingdings" w:cs="Wingdings" w:hint="default"/>
+        <w:rFonts w:cs="Wingdings"/>
       </w:rPr>
     </w:lvl>
     <w:lvl w:ilvl="6">
@@ -3099,6 +3144,7 @@
       </w:pPr>
       <w:rPr>
         <w:rFonts w:ascii="Symbol" w:hAnsi="Symbol" w:cs="Symbol" w:hint="default"/>
+        <w:rFonts w:cs="Symbol"/>
       </w:rPr>
     </w:lvl>
     <w:lvl w:ilvl="7">
@@ -3124,6 +3170,7 @@
       </w:pPr>
       <w:rPr>
         <w:rFonts w:ascii="Wingdings" w:hAnsi="Wingdings" w:cs="Wingdings" w:hint="default"/>
+        <w:rFonts w:cs="Wingdings"/>
       </w:rPr>
     </w:lvl>
   </w:abstractNum>
@@ -3267,7 +3314,6 @@
     <w:rPrDefault>
       <w:rPr>
         <w:rFonts w:ascii="Calibri" w:hAnsi="Calibri" w:eastAsia="Calibri" w:cs="" w:asciiTheme="minorHAnsi" w:cstheme="minorBidi" w:eastAsiaTheme="minorHAnsi" w:hAnsiTheme="minorHAnsi"/>
-        <w:sz w:val="22"/>
         <w:szCs w:val="22"/>
         <w:lang w:val="en-US" w:eastAsia="en-US" w:bidi="ar-SA"/>
       </w:rPr>
@@ -3426,7 +3472,7 @@
     </w:pPr>
     <w:rPr>
       <w:rFonts w:ascii="Calibri" w:hAnsi="Calibri" w:eastAsia="Calibri" w:cs="" w:asciiTheme="minorHAnsi" w:cstheme="minorBidi" w:eastAsiaTheme="minorHAnsi" w:hAnsiTheme="minorHAnsi"/>
-      <w:color w:val="auto"/>
+      <w:color w:val="00000A"/>
       <w:sz w:val="22"/>
       <w:szCs w:val="22"/>
       <w:lang w:val="en-US" w:eastAsia="en-US" w:bidi="ar-SA"/>
@@ -3736,6 +3782,195 @@
     <w:name w:val="Index Link"/>
     <w:qFormat/>
     <w:rPr/>
+  </w:style>
+  <w:style w:type="character" w:styleId="ListLabel19">
+    <w:name w:val="ListLabel 19"/>
+    <w:qFormat/>
+    <w:rPr>
+      <w:rFonts w:cs="Symbol"/>
+    </w:rPr>
+  </w:style>
+  <w:style w:type="character" w:styleId="ListLabel20">
+    <w:name w:val="ListLabel 20"/>
+    <w:qFormat/>
+    <w:rPr>
+      <w:rFonts w:cs="Courier New"/>
+    </w:rPr>
+  </w:style>
+  <w:style w:type="character" w:styleId="ListLabel21">
+    <w:name w:val="ListLabel 21"/>
+    <w:qFormat/>
+    <w:rPr>
+      <w:rFonts w:cs="Wingdings"/>
+    </w:rPr>
+  </w:style>
+  <w:style w:type="character" w:styleId="ListLabel22">
+    <w:name w:val="ListLabel 22"/>
+    <w:qFormat/>
+    <w:rPr>
+      <w:rFonts w:cs="Symbol"/>
+    </w:rPr>
+  </w:style>
+  <w:style w:type="character" w:styleId="ListLabel23">
+    <w:name w:val="ListLabel 23"/>
+    <w:qFormat/>
+    <w:rPr>
+      <w:rFonts w:cs="Courier New"/>
+    </w:rPr>
+  </w:style>
+  <w:style w:type="character" w:styleId="ListLabel24">
+    <w:name w:val="ListLabel 24"/>
+    <w:qFormat/>
+    <w:rPr>
+      <w:rFonts w:cs="Wingdings"/>
+    </w:rPr>
+  </w:style>
+  <w:style w:type="character" w:styleId="ListLabel25">
+    <w:name w:val="ListLabel 25"/>
+    <w:qFormat/>
+    <w:rPr>
+      <w:rFonts w:cs="Symbol"/>
+    </w:rPr>
+  </w:style>
+  <w:style w:type="character" w:styleId="ListLabel26">
+    <w:name w:val="ListLabel 26"/>
+    <w:qFormat/>
+    <w:rPr>
+      <w:rFonts w:cs="Courier New"/>
+    </w:rPr>
+  </w:style>
+  <w:style w:type="character" w:styleId="ListLabel27">
+    <w:name w:val="ListLabel 27"/>
+    <w:qFormat/>
+    <w:rPr>
+      <w:rFonts w:cs="Wingdings"/>
+    </w:rPr>
+  </w:style>
+  <w:style w:type="character" w:styleId="ListLabel28">
+    <w:name w:val="ListLabel 28"/>
+    <w:qFormat/>
+    <w:rPr>
+      <w:rFonts w:cs="Symbol"/>
+    </w:rPr>
+  </w:style>
+  <w:style w:type="character" w:styleId="ListLabel29">
+    <w:name w:val="ListLabel 29"/>
+    <w:qFormat/>
+    <w:rPr>
+      <w:rFonts w:cs="Courier New"/>
+    </w:rPr>
+  </w:style>
+  <w:style w:type="character" w:styleId="ListLabel30">
+    <w:name w:val="ListLabel 30"/>
+    <w:qFormat/>
+    <w:rPr>
+      <w:rFonts w:cs="Wingdings"/>
+    </w:rPr>
+  </w:style>
+  <w:style w:type="character" w:styleId="ListLabel31">
+    <w:name w:val="ListLabel 31"/>
+    <w:qFormat/>
+    <w:rPr>
+      <w:rFonts w:cs="Symbol"/>
+    </w:rPr>
+  </w:style>
+  <w:style w:type="character" w:styleId="ListLabel32">
+    <w:name w:val="ListLabel 32"/>
+    <w:qFormat/>
+    <w:rPr>
+      <w:rFonts w:cs="Courier New"/>
+    </w:rPr>
+  </w:style>
+  <w:style w:type="character" w:styleId="ListLabel33">
+    <w:name w:val="ListLabel 33"/>
+    <w:qFormat/>
+    <w:rPr>
+      <w:rFonts w:cs="Wingdings"/>
+    </w:rPr>
+  </w:style>
+  <w:style w:type="character" w:styleId="ListLabel34">
+    <w:name w:val="ListLabel 34"/>
+    <w:qFormat/>
+    <w:rPr>
+      <w:rFonts w:cs="Symbol"/>
+    </w:rPr>
+  </w:style>
+  <w:style w:type="character" w:styleId="ListLabel35">
+    <w:name w:val="ListLabel 35"/>
+    <w:qFormat/>
+    <w:rPr>
+      <w:rFonts w:cs="Courier New"/>
+    </w:rPr>
+  </w:style>
+  <w:style w:type="character" w:styleId="ListLabel36">
+    <w:name w:val="ListLabel 36"/>
+    <w:qFormat/>
+    <w:rPr>
+      <w:rFonts w:cs="Wingdings"/>
+    </w:rPr>
+  </w:style>
+  <w:style w:type="character" w:styleId="ListLabel37">
+    <w:name w:val="ListLabel 37"/>
+    <w:qFormat/>
+    <w:rPr>
+      <w:rFonts w:cs="Symbol"/>
+    </w:rPr>
+  </w:style>
+  <w:style w:type="character" w:styleId="ListLabel38">
+    <w:name w:val="ListLabel 38"/>
+    <w:qFormat/>
+    <w:rPr>
+      <w:rFonts w:cs="Courier New"/>
+    </w:rPr>
+  </w:style>
+  <w:style w:type="character" w:styleId="ListLabel39">
+    <w:name w:val="ListLabel 39"/>
+    <w:qFormat/>
+    <w:rPr>
+      <w:rFonts w:cs="Wingdings"/>
+    </w:rPr>
+  </w:style>
+  <w:style w:type="character" w:styleId="ListLabel40">
+    <w:name w:val="ListLabel 40"/>
+    <w:qFormat/>
+    <w:rPr>
+      <w:rFonts w:cs="Symbol"/>
+    </w:rPr>
+  </w:style>
+  <w:style w:type="character" w:styleId="ListLabel41">
+    <w:name w:val="ListLabel 41"/>
+    <w:qFormat/>
+    <w:rPr>
+      <w:rFonts w:cs="Courier New"/>
+    </w:rPr>
+  </w:style>
+  <w:style w:type="character" w:styleId="ListLabel42">
+    <w:name w:val="ListLabel 42"/>
+    <w:qFormat/>
+    <w:rPr>
+      <w:rFonts w:cs="Wingdings"/>
+    </w:rPr>
+  </w:style>
+  <w:style w:type="character" w:styleId="ListLabel43">
+    <w:name w:val="ListLabel 43"/>
+    <w:qFormat/>
+    <w:rPr>
+      <w:rFonts w:cs="Symbol"/>
+    </w:rPr>
+  </w:style>
+  <w:style w:type="character" w:styleId="ListLabel44">
+    <w:name w:val="ListLabel 44"/>
+    <w:qFormat/>
+    <w:rPr>
+      <w:rFonts w:cs="Courier New"/>
+    </w:rPr>
+  </w:style>
+  <w:style w:type="character" w:styleId="ListLabel45">
+    <w:name w:val="ListLabel 45"/>
+    <w:qFormat/>
+    <w:rPr>
+      <w:rFonts w:cs="Wingdings"/>
+    </w:rPr>
   </w:style>
   <w:style w:type="paragraph" w:styleId="Heading">
     <w:name w:val="Heading"/>
@@ -3858,11 +4093,11 @@
       <w:jc w:val="left"/>
     </w:pPr>
     <w:rPr>
-      <w:rFonts w:eastAsia="" w:eastAsiaTheme="minorEastAsia" w:ascii="Calibri" w:hAnsi="Calibri" w:cs=""/>
-      <w:color w:val="auto"/>
+      <w:rFonts w:ascii="Calibri" w:hAnsi="Calibri" w:eastAsia="" w:cs="" w:eastAsiaTheme="minorEastAsia"/>
+      <w:color w:val="00000A"/>
       <w:sz w:val="22"/>
       <w:szCs w:val="22"/>
-      <w:lang w:eastAsia="ja-JP" w:val="en-US" w:bidi="ar-SA"/>
+      <w:lang w:val="en-US" w:eastAsia="ja-JP" w:bidi="ar-SA"/>
     </w:rPr>
   </w:style>
   <w:style w:type="paragraph" w:styleId="Title">

--- a/TestPlan.docx
+++ b/TestPlan.docx
@@ -60,29 +60,29 @@
         <w:tblStyle w:val="TableGrid"/>
         <w:tblW w:w="9558" w:type="dxa"/>
         <w:jc w:val="left"/>
-        <w:tblInd w:w="-5" w:type="dxa"/>
+        <w:tblInd w:w="-10" w:type="dxa"/>
         <w:tblCellMar>
           <w:top w:w="0" w:type="dxa"/>
-          <w:left w:w="103" w:type="dxa"/>
+          <w:left w:w="98" w:type="dxa"/>
           <w:bottom w:w="0" w:type="dxa"/>
           <w:right w:w="108" w:type="dxa"/>
         </w:tblCellMar>
         <w:tblLook w:firstRow="1" w:noVBand="1" w:lastRow="0" w:firstColumn="1" w:lastColumn="0" w:noHBand="0" w:val="04a0"/>
       </w:tblPr>
       <w:tblGrid>
-        <w:gridCol w:w="1386"/>
+        <w:gridCol w:w="1385"/>
         <w:gridCol w:w="3192"/>
-        <w:gridCol w:w="4980"/>
+        <w:gridCol w:w="4981"/>
       </w:tblGrid>
       <w:tr>
         <w:trPr/>
         <w:tc>
           <w:tcPr>
-            <w:tcW w:w="1386" w:type="dxa"/>
+            <w:tcW w:w="1385" w:type="dxa"/>
             <w:tcBorders/>
             <w:shd w:fill="auto" w:val="clear"/>
             <w:tcMar>
-              <w:left w:w="103" w:type="dxa"/>
+              <w:left w:w="98" w:type="dxa"/>
             </w:tcMar>
           </w:tcPr>
           <w:p>
@@ -108,7 +108,7 @@
             <w:tcBorders/>
             <w:shd w:fill="auto" w:val="clear"/>
             <w:tcMar>
-              <w:left w:w="103" w:type="dxa"/>
+              <w:left w:w="98" w:type="dxa"/>
             </w:tcMar>
           </w:tcPr>
           <w:p>
@@ -130,11 +130,11 @@
         </w:tc>
         <w:tc>
           <w:tcPr>
-            <w:tcW w:w="4980" w:type="dxa"/>
+            <w:tcW w:w="4981" w:type="dxa"/>
             <w:tcBorders/>
             <w:shd w:fill="auto" w:val="clear"/>
             <w:tcMar>
-              <w:left w:w="103" w:type="dxa"/>
+              <w:left w:w="98" w:type="dxa"/>
             </w:tcMar>
           </w:tcPr>
           <w:p>
@@ -159,11 +159,11 @@
         <w:trPr/>
         <w:tc>
           <w:tcPr>
-            <w:tcW w:w="1386" w:type="dxa"/>
+            <w:tcW w:w="1385" w:type="dxa"/>
             <w:tcBorders/>
             <w:shd w:fill="auto" w:val="clear"/>
             <w:tcMar>
-              <w:left w:w="103" w:type="dxa"/>
+              <w:left w:w="98" w:type="dxa"/>
             </w:tcMar>
           </w:tcPr>
           <w:p>
@@ -184,7 +184,7 @@
             <w:tcBorders/>
             <w:shd w:fill="auto" w:val="clear"/>
             <w:tcMar>
-              <w:left w:w="103" w:type="dxa"/>
+              <w:left w:w="98" w:type="dxa"/>
             </w:tcMar>
           </w:tcPr>
           <w:p>
@@ -201,11 +201,11 @@
         </w:tc>
         <w:tc>
           <w:tcPr>
-            <w:tcW w:w="4980" w:type="dxa"/>
+            <w:tcW w:w="4981" w:type="dxa"/>
             <w:tcBorders/>
             <w:shd w:fill="auto" w:val="clear"/>
             <w:tcMar>
-              <w:left w:w="103" w:type="dxa"/>
+              <w:left w:w="98" w:type="dxa"/>
             </w:tcMar>
           </w:tcPr>
           <w:p>
@@ -225,11 +225,11 @@
         <w:trPr/>
         <w:tc>
           <w:tcPr>
-            <w:tcW w:w="1386" w:type="dxa"/>
+            <w:tcW w:w="1385" w:type="dxa"/>
             <w:tcBorders/>
             <w:shd w:fill="auto" w:val="clear"/>
             <w:tcMar>
-              <w:left w:w="103" w:type="dxa"/>
+              <w:left w:w="98" w:type="dxa"/>
             </w:tcMar>
           </w:tcPr>
           <w:p>
@@ -249,7 +249,7 @@
             <w:tcBorders/>
             <w:shd w:fill="auto" w:val="clear"/>
             <w:tcMar>
-              <w:left w:w="103" w:type="dxa"/>
+              <w:left w:w="98" w:type="dxa"/>
             </w:tcMar>
           </w:tcPr>
           <w:p>
@@ -265,11 +265,11 @@
         </w:tc>
         <w:tc>
           <w:tcPr>
-            <w:tcW w:w="4980" w:type="dxa"/>
+            <w:tcW w:w="4981" w:type="dxa"/>
             <w:tcBorders/>
             <w:shd w:fill="auto" w:val="clear"/>
             <w:tcMar>
-              <w:left w:w="103" w:type="dxa"/>
+              <w:left w:w="98" w:type="dxa"/>
             </w:tcMar>
           </w:tcPr>
           <w:p>
@@ -312,7 +312,7 @@
           <w:docPartGallery w:val="Table of Contents"/>
           <w:docPartUnique w:val="true"/>
         </w:docPartObj>
-        <w:id w:val="330146368"/>
+        <w:id w:val="242941035"/>
       </w:sdtPr>
       <w:sdtContent>
         <w:p>
@@ -1407,29 +1407,29 @@
         <w:tblStyle w:val="TableGrid"/>
         <w:tblW w:w="9576" w:type="dxa"/>
         <w:jc w:val="left"/>
-        <w:tblInd w:w="-5" w:type="dxa"/>
+        <w:tblInd w:w="-10" w:type="dxa"/>
         <w:tblCellMar>
           <w:top w:w="0" w:type="dxa"/>
-          <w:left w:w="103" w:type="dxa"/>
+          <w:left w:w="98" w:type="dxa"/>
           <w:bottom w:w="0" w:type="dxa"/>
           <w:right w:w="108" w:type="dxa"/>
         </w:tblCellMar>
         <w:tblLook w:firstRow="1" w:noVBand="1" w:lastRow="0" w:firstColumn="1" w:lastColumn="0" w:noHBand="0" w:val="04a0"/>
       </w:tblPr>
       <w:tblGrid>
-        <w:gridCol w:w="3076"/>
+        <w:gridCol w:w="3075"/>
         <w:gridCol w:w="3510"/>
-        <w:gridCol w:w="2990"/>
+        <w:gridCol w:w="2991"/>
       </w:tblGrid>
       <w:tr>
         <w:trPr/>
         <w:tc>
           <w:tcPr>
-            <w:tcW w:w="3076" w:type="dxa"/>
+            <w:tcW w:w="3075" w:type="dxa"/>
             <w:tcBorders/>
             <w:shd w:fill="auto" w:val="clear"/>
             <w:tcMar>
-              <w:left w:w="103" w:type="dxa"/>
+              <w:left w:w="98" w:type="dxa"/>
             </w:tcMar>
           </w:tcPr>
           <w:p>
@@ -1455,7 +1455,7 @@
             <w:tcBorders/>
             <w:shd w:fill="auto" w:val="clear"/>
             <w:tcMar>
-              <w:left w:w="103" w:type="dxa"/>
+              <w:left w:w="98" w:type="dxa"/>
             </w:tcMar>
           </w:tcPr>
           <w:p>
@@ -1477,11 +1477,11 @@
         </w:tc>
         <w:tc>
           <w:tcPr>
-            <w:tcW w:w="2990" w:type="dxa"/>
+            <w:tcW w:w="2991" w:type="dxa"/>
             <w:tcBorders/>
             <w:shd w:fill="auto" w:val="clear"/>
             <w:tcMar>
-              <w:left w:w="103" w:type="dxa"/>
+              <w:left w:w="98" w:type="dxa"/>
             </w:tcMar>
           </w:tcPr>
           <w:p>
@@ -1506,11 +1506,11 @@
         <w:trPr/>
         <w:tc>
           <w:tcPr>
-            <w:tcW w:w="3076" w:type="dxa"/>
+            <w:tcW w:w="3075" w:type="dxa"/>
             <w:tcBorders/>
             <w:shd w:fill="auto" w:val="clear"/>
             <w:tcMar>
-              <w:left w:w="103" w:type="dxa"/>
+              <w:left w:w="98" w:type="dxa"/>
             </w:tcMar>
           </w:tcPr>
           <w:p>
@@ -1531,7 +1531,7 @@
             <w:tcBorders/>
             <w:shd w:fill="auto" w:val="clear"/>
             <w:tcMar>
-              <w:left w:w="103" w:type="dxa"/>
+              <w:left w:w="98" w:type="dxa"/>
             </w:tcMar>
           </w:tcPr>
           <w:p>
@@ -1548,11 +1548,11 @@
         </w:tc>
         <w:tc>
           <w:tcPr>
-            <w:tcW w:w="2990" w:type="dxa"/>
+            <w:tcW w:w="2991" w:type="dxa"/>
             <w:tcBorders/>
             <w:shd w:fill="auto" w:val="clear"/>
             <w:tcMar>
-              <w:left w:w="103" w:type="dxa"/>
+              <w:left w:w="98" w:type="dxa"/>
             </w:tcMar>
           </w:tcPr>
           <w:p>
@@ -1571,11 +1571,11 @@
         <w:trPr/>
         <w:tc>
           <w:tcPr>
-            <w:tcW w:w="3076" w:type="dxa"/>
+            <w:tcW w:w="3075" w:type="dxa"/>
             <w:tcBorders/>
             <w:shd w:fill="auto" w:val="clear"/>
             <w:tcMar>
-              <w:left w:w="103" w:type="dxa"/>
+              <w:left w:w="98" w:type="dxa"/>
             </w:tcMar>
           </w:tcPr>
           <w:p>
@@ -1596,7 +1596,7 @@
             <w:tcBorders/>
             <w:shd w:fill="auto" w:val="clear"/>
             <w:tcMar>
-              <w:left w:w="103" w:type="dxa"/>
+              <w:left w:w="98" w:type="dxa"/>
             </w:tcMar>
           </w:tcPr>
           <w:p>
@@ -1613,11 +1613,11 @@
         </w:tc>
         <w:tc>
           <w:tcPr>
-            <w:tcW w:w="2990" w:type="dxa"/>
+            <w:tcW w:w="2991" w:type="dxa"/>
             <w:tcBorders/>
             <w:shd w:fill="auto" w:val="clear"/>
             <w:tcMar>
-              <w:left w:w="103" w:type="dxa"/>
+              <w:left w:w="98" w:type="dxa"/>
             </w:tcMar>
           </w:tcPr>
           <w:p>
@@ -1636,11 +1636,11 @@
         <w:trPr/>
         <w:tc>
           <w:tcPr>
-            <w:tcW w:w="3076" w:type="dxa"/>
+            <w:tcW w:w="3075" w:type="dxa"/>
             <w:tcBorders/>
             <w:shd w:fill="auto" w:val="clear"/>
             <w:tcMar>
-              <w:left w:w="103" w:type="dxa"/>
+              <w:left w:w="98" w:type="dxa"/>
             </w:tcMar>
           </w:tcPr>
           <w:p>
@@ -1661,7 +1661,7 @@
             <w:tcBorders/>
             <w:shd w:fill="auto" w:val="clear"/>
             <w:tcMar>
-              <w:left w:w="103" w:type="dxa"/>
+              <w:left w:w="98" w:type="dxa"/>
             </w:tcMar>
           </w:tcPr>
           <w:p>
@@ -1678,11 +1678,11 @@
         </w:tc>
         <w:tc>
           <w:tcPr>
-            <w:tcW w:w="2990" w:type="dxa"/>
+            <w:tcW w:w="2991" w:type="dxa"/>
             <w:tcBorders/>
             <w:shd w:fill="auto" w:val="clear"/>
             <w:tcMar>
-              <w:left w:w="103" w:type="dxa"/>
+              <w:left w:w="98" w:type="dxa"/>
             </w:tcMar>
           </w:tcPr>
           <w:p>
@@ -1702,11 +1702,11 @@
         <w:trPr/>
         <w:tc>
           <w:tcPr>
-            <w:tcW w:w="3076" w:type="dxa"/>
+            <w:tcW w:w="3075" w:type="dxa"/>
             <w:tcBorders/>
             <w:shd w:fill="auto" w:val="clear"/>
             <w:tcMar>
-              <w:left w:w="103" w:type="dxa"/>
+              <w:left w:w="98" w:type="dxa"/>
             </w:tcMar>
           </w:tcPr>
           <w:p>
@@ -1727,7 +1727,7 @@
             <w:tcBorders/>
             <w:shd w:fill="auto" w:val="clear"/>
             <w:tcMar>
-              <w:left w:w="103" w:type="dxa"/>
+              <w:left w:w="98" w:type="dxa"/>
             </w:tcMar>
           </w:tcPr>
           <w:p>
@@ -1743,11 +1743,11 @@
         </w:tc>
         <w:tc>
           <w:tcPr>
-            <w:tcW w:w="2990" w:type="dxa"/>
+            <w:tcW w:w="2991" w:type="dxa"/>
             <w:tcBorders/>
             <w:shd w:fill="auto" w:val="clear"/>
             <w:tcMar>
-              <w:left w:w="103" w:type="dxa"/>
+              <w:left w:w="98" w:type="dxa"/>
             </w:tcMar>
           </w:tcPr>
           <w:p>
@@ -1766,11 +1766,11 @@
         <w:trPr/>
         <w:tc>
           <w:tcPr>
-            <w:tcW w:w="3076" w:type="dxa"/>
+            <w:tcW w:w="3075" w:type="dxa"/>
             <w:tcBorders/>
             <w:shd w:fill="auto" w:val="clear"/>
             <w:tcMar>
-              <w:left w:w="103" w:type="dxa"/>
+              <w:left w:w="98" w:type="dxa"/>
             </w:tcMar>
           </w:tcPr>
           <w:p>
@@ -1791,7 +1791,7 @@
             <w:tcBorders/>
             <w:shd w:fill="auto" w:val="clear"/>
             <w:tcMar>
-              <w:left w:w="103" w:type="dxa"/>
+              <w:left w:w="98" w:type="dxa"/>
             </w:tcMar>
           </w:tcPr>
           <w:p>
@@ -1807,11 +1807,11 @@
         </w:tc>
         <w:tc>
           <w:tcPr>
-            <w:tcW w:w="2990" w:type="dxa"/>
+            <w:tcW w:w="2991" w:type="dxa"/>
             <w:tcBorders/>
             <w:shd w:fill="auto" w:val="clear"/>
             <w:tcMar>
-              <w:left w:w="103" w:type="dxa"/>
+              <w:left w:w="98" w:type="dxa"/>
             </w:tcMar>
           </w:tcPr>
           <w:p>
@@ -1830,11 +1830,11 @@
         <w:trPr/>
         <w:tc>
           <w:tcPr>
-            <w:tcW w:w="3076" w:type="dxa"/>
+            <w:tcW w:w="3075" w:type="dxa"/>
             <w:tcBorders/>
             <w:shd w:fill="auto" w:val="clear"/>
             <w:tcMar>
-              <w:left w:w="103" w:type="dxa"/>
+              <w:left w:w="98" w:type="dxa"/>
             </w:tcMar>
           </w:tcPr>
           <w:p>
@@ -1855,7 +1855,7 @@
             <w:tcBorders/>
             <w:shd w:fill="auto" w:val="clear"/>
             <w:tcMar>
-              <w:left w:w="103" w:type="dxa"/>
+              <w:left w:w="98" w:type="dxa"/>
             </w:tcMar>
           </w:tcPr>
           <w:p>
@@ -1872,11 +1872,11 @@
         </w:tc>
         <w:tc>
           <w:tcPr>
-            <w:tcW w:w="2990" w:type="dxa"/>
+            <w:tcW w:w="2991" w:type="dxa"/>
             <w:tcBorders/>
             <w:shd w:fill="auto" w:val="clear"/>
             <w:tcMar>
-              <w:left w:w="103" w:type="dxa"/>
+              <w:left w:w="98" w:type="dxa"/>
             </w:tcMar>
           </w:tcPr>
           <w:p>
@@ -1895,11 +1895,11 @@
         <w:trPr/>
         <w:tc>
           <w:tcPr>
-            <w:tcW w:w="3076" w:type="dxa"/>
+            <w:tcW w:w="3075" w:type="dxa"/>
             <w:tcBorders/>
             <w:shd w:fill="auto" w:val="clear"/>
             <w:tcMar>
-              <w:left w:w="103" w:type="dxa"/>
+              <w:left w:w="98" w:type="dxa"/>
             </w:tcMar>
           </w:tcPr>
           <w:p>
@@ -1926,7 +1926,7 @@
             <w:tcBorders/>
             <w:shd w:fill="auto" w:val="clear"/>
             <w:tcMar>
-              <w:left w:w="103" w:type="dxa"/>
+              <w:left w:w="98" w:type="dxa"/>
             </w:tcMar>
           </w:tcPr>
           <w:p>
@@ -1943,11 +1943,11 @@
         </w:tc>
         <w:tc>
           <w:tcPr>
-            <w:tcW w:w="2990" w:type="dxa"/>
+            <w:tcW w:w="2991" w:type="dxa"/>
             <w:tcBorders/>
             <w:shd w:fill="auto" w:val="clear"/>
             <w:tcMar>
-              <w:left w:w="103" w:type="dxa"/>
+              <w:left w:w="98" w:type="dxa"/>
             </w:tcMar>
           </w:tcPr>
           <w:p>
@@ -1966,11 +1966,11 @@
         <w:trPr/>
         <w:tc>
           <w:tcPr>
-            <w:tcW w:w="3076" w:type="dxa"/>
+            <w:tcW w:w="3075" w:type="dxa"/>
             <w:tcBorders/>
             <w:shd w:fill="auto" w:val="clear"/>
             <w:tcMar>
-              <w:left w:w="103" w:type="dxa"/>
+              <w:left w:w="98" w:type="dxa"/>
             </w:tcMar>
           </w:tcPr>
           <w:p>
@@ -1991,7 +1991,7 @@
             <w:tcBorders/>
             <w:shd w:fill="auto" w:val="clear"/>
             <w:tcMar>
-              <w:left w:w="103" w:type="dxa"/>
+              <w:left w:w="98" w:type="dxa"/>
             </w:tcMar>
           </w:tcPr>
           <w:p>
@@ -2002,16 +2002,17 @@
             </w:pPr>
             <w:r>
               <w:rPr/>
+              <w:t>https://shoppinglistteam6.herokuapp.com</w:t>
             </w:r>
           </w:p>
         </w:tc>
         <w:tc>
           <w:tcPr>
-            <w:tcW w:w="2990" w:type="dxa"/>
+            <w:tcW w:w="2991" w:type="dxa"/>
             <w:tcBorders/>
             <w:shd w:fill="auto" w:val="clear"/>
             <w:tcMar>
-              <w:left w:w="103" w:type="dxa"/>
+              <w:left w:w="98" w:type="dxa"/>
             </w:tcMar>
           </w:tcPr>
           <w:p>
@@ -2030,11 +2031,11 @@
         <w:trPr/>
         <w:tc>
           <w:tcPr>
-            <w:tcW w:w="3076" w:type="dxa"/>
+            <w:tcW w:w="3075" w:type="dxa"/>
             <w:tcBorders/>
             <w:shd w:fill="auto" w:val="clear"/>
             <w:tcMar>
-              <w:left w:w="103" w:type="dxa"/>
+              <w:left w:w="98" w:type="dxa"/>
             </w:tcMar>
           </w:tcPr>
           <w:p>
@@ -2054,7 +2055,7 @@
             <w:tcBorders/>
             <w:shd w:fill="auto" w:val="clear"/>
             <w:tcMar>
-              <w:left w:w="103" w:type="dxa"/>
+              <w:left w:w="98" w:type="dxa"/>
             </w:tcMar>
           </w:tcPr>
           <w:p>
@@ -2070,11 +2071,11 @@
         </w:tc>
         <w:tc>
           <w:tcPr>
-            <w:tcW w:w="2990" w:type="dxa"/>
+            <w:tcW w:w="2991" w:type="dxa"/>
             <w:tcBorders/>
             <w:shd w:fill="auto" w:val="clear"/>
             <w:tcMar>
-              <w:left w:w="103" w:type="dxa"/>
+              <w:left w:w="98" w:type="dxa"/>
             </w:tcMar>
           </w:tcPr>
           <w:p>
@@ -2162,7 +2163,7 @@
       <mc:AlternateContent>
         <mc:Choice Requires="wps">
           <w:drawing>
-            <wp:anchor behindDoc="1" distT="0" distB="0" distL="118745" distR="118745" simplePos="0" locked="0" layoutInCell="1" allowOverlap="1" relativeHeight="7">
+            <wp:anchor behindDoc="1" distT="0" distB="0" distL="118745" distR="118745" simplePos="0" locked="0" layoutInCell="1" allowOverlap="1" relativeHeight="6">
               <wp:simplePos x="0" y="0"/>
               <wp:positionH relativeFrom="column">
                 <wp:posOffset>-68580</wp:posOffset>
@@ -2242,7 +2243,7 @@
                                     <w:b/>
                                     <w:b/>
                                     <w:bCs/>
-                                    <w:color w:val="auto"/>
+                                    <w:color w:val="00000A"/>
                                   </w:rPr>
                                 </w:pPr>
                                 <w:bookmarkStart w:id="8" w:name="__UnoMark__248_2081229675"/>
@@ -2253,7 +2254,7 @@
                                     <w:rFonts w:eastAsia="" w:cs="" w:cstheme="majorBidi" w:eastAsiaTheme="majorEastAsia" w:ascii="Cambria" w:hAnsi="Cambria"/>
                                     <w:b/>
                                     <w:bCs/>
-                                    <w:color w:val="auto"/>
+                                    <w:color w:val="00000A"/>
                                   </w:rPr>
                                 </w:r>
                               </w:p>
@@ -2272,9 +2273,7 @@
                               <w:p>
                                 <w:pPr>
                                   <w:pStyle w:val="NoSpacing"/>
-                                  <w:rPr>
-                                    <w:color w:val="auto"/>
-                                  </w:rPr>
+                                  <w:rPr/>
                                 </w:pPr>
                                 <w:bookmarkStart w:id="10" w:name="__UnoMark__249_2081229675"/>
                                 <w:bookmarkEnd w:id="10"/>
@@ -2283,7 +2282,7 @@
                                     <w:rFonts w:eastAsia="" w:cs="" w:ascii="Cambria" w:hAnsi="Cambria" w:asciiTheme="majorHAnsi" w:cstheme="majorBidi" w:eastAsiaTheme="majorEastAsia" w:hAnsiTheme="majorHAnsi"/>
                                     <w:b/>
                                     <w:bCs/>
-                                    <w:color w:val="auto"/>
+                                    <w:color w:val="00000A"/>
                                   </w:rPr>
                                   <w:t xml:space="preserve">Page </w:t>
                                 </w:r>
@@ -2294,7 +2293,7 @@
                                     <w:rFonts w:eastAsia="" w:cs="" w:ascii="Cambria" w:hAnsi="Cambria" w:asciiTheme="majorHAnsi" w:cstheme="majorBidi" w:eastAsiaTheme="majorEastAsia" w:hAnsiTheme="majorHAnsi"/>
                                     <w:b/>
                                     <w:bCs/>
-                                    <w:color w:val="auto"/>
+                                    <w:color w:val="00000A"/>
                                   </w:rPr>
                                   <w:fldChar w:fldCharType="begin"/>
                                 </w:r>
@@ -2305,7 +2304,7 @@
                                   <w:fldChar w:fldCharType="separate"/>
                                 </w:r>
                                 <w:r>
-                                  <w:t>6</w:t>
+                                  <w:t>5</w:t>
                                 </w:r>
                                 <w:r>
                                   <w:fldChar w:fldCharType="end"/>
@@ -2329,13 +2328,13 @@
                                     <w:b/>
                                     <w:b/>
                                     <w:bCs/>
-                                    <w:color w:val="auto"/>
+                                    <w:color w:val="00000A"/>
                                   </w:rPr>
                                 </w:pPr>
-                                <w:bookmarkStart w:id="12" w:name="__UnoMark__251_2081229675"/>
-                                <w:bookmarkStart w:id="13" w:name="__UnoMark__252_2081229675"/>
-                                <w:bookmarkStart w:id="14" w:name="__UnoMark__251_2081229675"/>
-                                <w:bookmarkStart w:id="15" w:name="__UnoMark__252_2081229675"/>
+                                <w:bookmarkStart w:id="12" w:name="__UnoMark__252_2081229675"/>
+                                <w:bookmarkStart w:id="13" w:name="__UnoMark__251_2081229675"/>
+                                <w:bookmarkStart w:id="14" w:name="__UnoMark__252_2081229675"/>
+                                <w:bookmarkStart w:id="15" w:name="__UnoMark__251_2081229675"/>
                                 <w:bookmarkEnd w:id="14"/>
                                 <w:bookmarkEnd w:id="15"/>
                                 <w:r>
@@ -2343,7 +2342,7 @@
                                     <w:rFonts w:eastAsia="" w:cs="" w:cstheme="majorBidi" w:eastAsiaTheme="majorEastAsia" w:ascii="Cambria" w:hAnsi="Cambria"/>
                                     <w:b/>
                                     <w:bCs/>
-                                    <w:color w:val="auto"/>
+                                    <w:color w:val="00000A"/>
                                   </w:rPr>
                                 </w:r>
                               </w:p>
@@ -2371,13 +2370,13 @@
                                     <w:b/>
                                     <w:b/>
                                     <w:bCs/>
-                                    <w:color w:val="auto"/>
+                                    <w:color w:val="00000A"/>
                                   </w:rPr>
                                 </w:pPr>
-                                <w:bookmarkStart w:id="16" w:name="__UnoMark__253_2081229675"/>
-                                <w:bookmarkStart w:id="17" w:name="__UnoMark__254_2081229675"/>
-                                <w:bookmarkStart w:id="18" w:name="__UnoMark__253_2081229675"/>
-                                <w:bookmarkStart w:id="19" w:name="__UnoMark__254_2081229675"/>
+                                <w:bookmarkStart w:id="16" w:name="__UnoMark__254_2081229675"/>
+                                <w:bookmarkStart w:id="17" w:name="__UnoMark__253_2081229675"/>
+                                <w:bookmarkStart w:id="18" w:name="__UnoMark__254_2081229675"/>
+                                <w:bookmarkStart w:id="19" w:name="__UnoMark__253_2081229675"/>
                                 <w:bookmarkEnd w:id="18"/>
                                 <w:bookmarkEnd w:id="19"/>
                                 <w:r>
@@ -2385,7 +2384,7 @@
                                     <w:rFonts w:eastAsia="" w:cs="" w:cstheme="majorBidi" w:eastAsiaTheme="majorEastAsia" w:ascii="Cambria" w:hAnsi="Cambria"/>
                                     <w:b/>
                                     <w:bCs/>
-                                    <w:color w:val="auto"/>
+                                    <w:color w:val="00000A"/>
                                   </w:rPr>
                                 </w:r>
                               </w:p>
@@ -2410,13 +2409,13 @@
                                     <w:b/>
                                     <w:b/>
                                     <w:bCs/>
-                                    <w:color w:val="auto"/>
+                                    <w:color w:val="00000A"/>
                                   </w:rPr>
                                 </w:pPr>
-                                <w:bookmarkStart w:id="20" w:name="__UnoMark__255_2081229675"/>
-                                <w:bookmarkStart w:id="21" w:name="__UnoMark__256_2081229675"/>
-                                <w:bookmarkStart w:id="22" w:name="__UnoMark__255_2081229675"/>
-                                <w:bookmarkStart w:id="23" w:name="__UnoMark__256_2081229675"/>
+                                <w:bookmarkStart w:id="20" w:name="__UnoMark__256_2081229675"/>
+                                <w:bookmarkStart w:id="21" w:name="__UnoMark__255_2081229675"/>
+                                <w:bookmarkStart w:id="22" w:name="__UnoMark__256_2081229675"/>
+                                <w:bookmarkStart w:id="23" w:name="__UnoMark__255_2081229675"/>
                                 <w:bookmarkEnd w:id="22"/>
                                 <w:bookmarkEnd w:id="23"/>
                                 <w:r>
@@ -2424,7 +2423,7 @@
                                     <w:rFonts w:eastAsia="" w:cs="" w:cstheme="majorBidi" w:eastAsiaTheme="majorEastAsia" w:ascii="Cambria" w:hAnsi="Cambria"/>
                                     <w:b/>
                                     <w:bCs/>
-                                    <w:color w:val="auto"/>
+                                    <w:color w:val="00000A"/>
                                   </w:rPr>
                                 </w:r>
                               </w:p>
@@ -2447,7 +2446,7 @@
                                     <w:b/>
                                     <w:b/>
                                     <w:bCs/>
-                                    <w:color w:val="auto"/>
+                                    <w:color w:val="00000A"/>
                                   </w:rPr>
                                 </w:pPr>
                                 <w:bookmarkStart w:id="24" w:name="__UnoMark__257_2081229675"/>
@@ -2458,7 +2457,7 @@
                                     <w:rFonts w:eastAsia="" w:cs="" w:cstheme="majorBidi" w:eastAsiaTheme="majorEastAsia" w:ascii="Cambria" w:hAnsi="Cambria"/>
                                     <w:b/>
                                     <w:bCs/>
-                                    <w:color w:val="auto"/>
+                                    <w:color w:val="00000A"/>
                                   </w:rPr>
                                 </w:r>
                               </w:p>
@@ -2530,7 +2529,7 @@
                               <w:b/>
                               <w:b/>
                               <w:bCs/>
-                              <w:color w:val="auto"/>
+                              <w:color w:val="00000A"/>
                             </w:rPr>
                           </w:pPr>
                           <w:bookmarkStart w:id="26" w:name="__UnoMark__248_2081229675"/>
@@ -2541,7 +2540,7 @@
                               <w:rFonts w:eastAsia="" w:cs="" w:cstheme="majorBidi" w:eastAsiaTheme="majorEastAsia" w:ascii="Cambria" w:hAnsi="Cambria"/>
                               <w:b/>
                               <w:bCs/>
-                              <w:color w:val="auto"/>
+                              <w:color w:val="00000A"/>
                             </w:rPr>
                           </w:r>
                         </w:p>
@@ -2560,9 +2559,7 @@
                         <w:p>
                           <w:pPr>
                             <w:pStyle w:val="NoSpacing"/>
-                            <w:rPr>
-                              <w:color w:val="auto"/>
-                            </w:rPr>
+                            <w:rPr/>
                           </w:pPr>
                           <w:bookmarkStart w:id="28" w:name="__UnoMark__249_2081229675"/>
                           <w:bookmarkEnd w:id="28"/>
@@ -2571,7 +2568,7 @@
                               <w:rFonts w:eastAsia="" w:cs="" w:ascii="Cambria" w:hAnsi="Cambria" w:asciiTheme="majorHAnsi" w:cstheme="majorBidi" w:eastAsiaTheme="majorEastAsia" w:hAnsiTheme="majorHAnsi"/>
                               <w:b/>
                               <w:bCs/>
-                              <w:color w:val="auto"/>
+                              <w:color w:val="00000A"/>
                             </w:rPr>
                             <w:t xml:space="preserve">Page </w:t>
                           </w:r>
@@ -2582,7 +2579,7 @@
                               <w:rFonts w:eastAsia="" w:cs="" w:ascii="Cambria" w:hAnsi="Cambria" w:asciiTheme="majorHAnsi" w:cstheme="majorBidi" w:eastAsiaTheme="majorEastAsia" w:hAnsiTheme="majorHAnsi"/>
                               <w:b/>
                               <w:bCs/>
-                              <w:color w:val="auto"/>
+                              <w:color w:val="00000A"/>
                             </w:rPr>
                             <w:fldChar w:fldCharType="begin"/>
                           </w:r>
@@ -2593,7 +2590,7 @@
                             <w:fldChar w:fldCharType="separate"/>
                           </w:r>
                           <w:r>
-                            <w:t>6</w:t>
+                            <w:t>5</w:t>
                           </w:r>
                           <w:r>
                             <w:fldChar w:fldCharType="end"/>
@@ -2617,13 +2614,13 @@
                               <w:b/>
                               <w:b/>
                               <w:bCs/>
-                              <w:color w:val="auto"/>
+                              <w:color w:val="00000A"/>
                             </w:rPr>
                           </w:pPr>
-                          <w:bookmarkStart w:id="30" w:name="__UnoMark__251_2081229675"/>
-                          <w:bookmarkStart w:id="31" w:name="__UnoMark__252_2081229675"/>
-                          <w:bookmarkStart w:id="32" w:name="__UnoMark__251_2081229675"/>
-                          <w:bookmarkStart w:id="33" w:name="__UnoMark__252_2081229675"/>
+                          <w:bookmarkStart w:id="30" w:name="__UnoMark__252_2081229675"/>
+                          <w:bookmarkStart w:id="31" w:name="__UnoMark__251_2081229675"/>
+                          <w:bookmarkStart w:id="32" w:name="__UnoMark__252_2081229675"/>
+                          <w:bookmarkStart w:id="33" w:name="__UnoMark__251_2081229675"/>
                           <w:bookmarkEnd w:id="32"/>
                           <w:bookmarkEnd w:id="33"/>
                           <w:r>
@@ -2631,7 +2628,7 @@
                               <w:rFonts w:eastAsia="" w:cs="" w:cstheme="majorBidi" w:eastAsiaTheme="majorEastAsia" w:ascii="Cambria" w:hAnsi="Cambria"/>
                               <w:b/>
                               <w:bCs/>
-                              <w:color w:val="auto"/>
+                              <w:color w:val="00000A"/>
                             </w:rPr>
                           </w:r>
                         </w:p>
@@ -2659,13 +2656,13 @@
                               <w:b/>
                               <w:b/>
                               <w:bCs/>
-                              <w:color w:val="auto"/>
+                              <w:color w:val="00000A"/>
                             </w:rPr>
                           </w:pPr>
-                          <w:bookmarkStart w:id="34" w:name="__UnoMark__253_2081229675"/>
-                          <w:bookmarkStart w:id="35" w:name="__UnoMark__254_2081229675"/>
-                          <w:bookmarkStart w:id="36" w:name="__UnoMark__253_2081229675"/>
-                          <w:bookmarkStart w:id="37" w:name="__UnoMark__254_2081229675"/>
+                          <w:bookmarkStart w:id="34" w:name="__UnoMark__254_2081229675"/>
+                          <w:bookmarkStart w:id="35" w:name="__UnoMark__253_2081229675"/>
+                          <w:bookmarkStart w:id="36" w:name="__UnoMark__254_2081229675"/>
+                          <w:bookmarkStart w:id="37" w:name="__UnoMark__253_2081229675"/>
                           <w:bookmarkEnd w:id="36"/>
                           <w:bookmarkEnd w:id="37"/>
                           <w:r>
@@ -2673,7 +2670,7 @@
                               <w:rFonts w:eastAsia="" w:cs="" w:cstheme="majorBidi" w:eastAsiaTheme="majorEastAsia" w:ascii="Cambria" w:hAnsi="Cambria"/>
                               <w:b/>
                               <w:bCs/>
-                              <w:color w:val="auto"/>
+                              <w:color w:val="00000A"/>
                             </w:rPr>
                           </w:r>
                         </w:p>
@@ -2698,13 +2695,13 @@
                               <w:b/>
                               <w:b/>
                               <w:bCs/>
-                              <w:color w:val="auto"/>
+                              <w:color w:val="00000A"/>
                             </w:rPr>
                           </w:pPr>
-                          <w:bookmarkStart w:id="38" w:name="__UnoMark__255_2081229675"/>
-                          <w:bookmarkStart w:id="39" w:name="__UnoMark__256_2081229675"/>
-                          <w:bookmarkStart w:id="40" w:name="__UnoMark__255_2081229675"/>
-                          <w:bookmarkStart w:id="41" w:name="__UnoMark__256_2081229675"/>
+                          <w:bookmarkStart w:id="38" w:name="__UnoMark__256_2081229675"/>
+                          <w:bookmarkStart w:id="39" w:name="__UnoMark__255_2081229675"/>
+                          <w:bookmarkStart w:id="40" w:name="__UnoMark__256_2081229675"/>
+                          <w:bookmarkStart w:id="41" w:name="__UnoMark__255_2081229675"/>
                           <w:bookmarkEnd w:id="40"/>
                           <w:bookmarkEnd w:id="41"/>
                           <w:r>
@@ -2712,7 +2709,7 @@
                               <w:rFonts w:eastAsia="" w:cs="" w:cstheme="majorBidi" w:eastAsiaTheme="majorEastAsia" w:ascii="Cambria" w:hAnsi="Cambria"/>
                               <w:b/>
                               <w:bCs/>
-                              <w:color w:val="auto"/>
+                              <w:color w:val="00000A"/>
                             </w:rPr>
                           </w:r>
                         </w:p>
@@ -2735,7 +2732,7 @@
                               <w:b/>
                               <w:b/>
                               <w:bCs/>
-                              <w:color w:val="auto"/>
+                              <w:color w:val="00000A"/>
                             </w:rPr>
                           </w:pPr>
                           <w:bookmarkStart w:id="42" w:name="__UnoMark__257_2081229675"/>
@@ -2746,7 +2743,7 @@
                               <w:rFonts w:eastAsia="" w:cs="" w:cstheme="majorBidi" w:eastAsiaTheme="majorEastAsia" w:ascii="Cambria" w:hAnsi="Cambria"/>
                               <w:b/>
                               <w:bCs/>
-                              <w:color w:val="auto"/>
+                              <w:color w:val="00000A"/>
                             </w:rPr>
                           </w:r>
                         </w:p>
@@ -3967,6 +3964,195 @@
   </w:style>
   <w:style w:type="character" w:styleId="ListLabel45">
     <w:name w:val="ListLabel 45"/>
+    <w:qFormat/>
+    <w:rPr>
+      <w:rFonts w:cs="Wingdings"/>
+    </w:rPr>
+  </w:style>
+  <w:style w:type="character" w:styleId="ListLabel46">
+    <w:name w:val="ListLabel 46"/>
+    <w:qFormat/>
+    <w:rPr>
+      <w:rFonts w:cs="Symbol"/>
+    </w:rPr>
+  </w:style>
+  <w:style w:type="character" w:styleId="ListLabel47">
+    <w:name w:val="ListLabel 47"/>
+    <w:qFormat/>
+    <w:rPr>
+      <w:rFonts w:cs="Courier New"/>
+    </w:rPr>
+  </w:style>
+  <w:style w:type="character" w:styleId="ListLabel48">
+    <w:name w:val="ListLabel 48"/>
+    <w:qFormat/>
+    <w:rPr>
+      <w:rFonts w:cs="Wingdings"/>
+    </w:rPr>
+  </w:style>
+  <w:style w:type="character" w:styleId="ListLabel49">
+    <w:name w:val="ListLabel 49"/>
+    <w:qFormat/>
+    <w:rPr>
+      <w:rFonts w:cs="Symbol"/>
+    </w:rPr>
+  </w:style>
+  <w:style w:type="character" w:styleId="ListLabel50">
+    <w:name w:val="ListLabel 50"/>
+    <w:qFormat/>
+    <w:rPr>
+      <w:rFonts w:cs="Courier New"/>
+    </w:rPr>
+  </w:style>
+  <w:style w:type="character" w:styleId="ListLabel51">
+    <w:name w:val="ListLabel 51"/>
+    <w:qFormat/>
+    <w:rPr>
+      <w:rFonts w:cs="Wingdings"/>
+    </w:rPr>
+  </w:style>
+  <w:style w:type="character" w:styleId="ListLabel52">
+    <w:name w:val="ListLabel 52"/>
+    <w:qFormat/>
+    <w:rPr>
+      <w:rFonts w:cs="Symbol"/>
+    </w:rPr>
+  </w:style>
+  <w:style w:type="character" w:styleId="ListLabel53">
+    <w:name w:val="ListLabel 53"/>
+    <w:qFormat/>
+    <w:rPr>
+      <w:rFonts w:cs="Courier New"/>
+    </w:rPr>
+  </w:style>
+  <w:style w:type="character" w:styleId="ListLabel54">
+    <w:name w:val="ListLabel 54"/>
+    <w:qFormat/>
+    <w:rPr>
+      <w:rFonts w:cs="Wingdings"/>
+    </w:rPr>
+  </w:style>
+  <w:style w:type="character" w:styleId="ListLabel55">
+    <w:name w:val="ListLabel 55"/>
+    <w:qFormat/>
+    <w:rPr>
+      <w:rFonts w:cs="Symbol"/>
+    </w:rPr>
+  </w:style>
+  <w:style w:type="character" w:styleId="ListLabel56">
+    <w:name w:val="ListLabel 56"/>
+    <w:qFormat/>
+    <w:rPr>
+      <w:rFonts w:cs="Courier New"/>
+    </w:rPr>
+  </w:style>
+  <w:style w:type="character" w:styleId="ListLabel57">
+    <w:name w:val="ListLabel 57"/>
+    <w:qFormat/>
+    <w:rPr>
+      <w:rFonts w:cs="Wingdings"/>
+    </w:rPr>
+  </w:style>
+  <w:style w:type="character" w:styleId="ListLabel58">
+    <w:name w:val="ListLabel 58"/>
+    <w:qFormat/>
+    <w:rPr>
+      <w:rFonts w:cs="Symbol"/>
+    </w:rPr>
+  </w:style>
+  <w:style w:type="character" w:styleId="ListLabel59">
+    <w:name w:val="ListLabel 59"/>
+    <w:qFormat/>
+    <w:rPr>
+      <w:rFonts w:cs="Courier New"/>
+    </w:rPr>
+  </w:style>
+  <w:style w:type="character" w:styleId="ListLabel60">
+    <w:name w:val="ListLabel 60"/>
+    <w:qFormat/>
+    <w:rPr>
+      <w:rFonts w:cs="Wingdings"/>
+    </w:rPr>
+  </w:style>
+  <w:style w:type="character" w:styleId="ListLabel61">
+    <w:name w:val="ListLabel 61"/>
+    <w:qFormat/>
+    <w:rPr>
+      <w:rFonts w:cs="Symbol"/>
+    </w:rPr>
+  </w:style>
+  <w:style w:type="character" w:styleId="ListLabel62">
+    <w:name w:val="ListLabel 62"/>
+    <w:qFormat/>
+    <w:rPr>
+      <w:rFonts w:cs="Courier New"/>
+    </w:rPr>
+  </w:style>
+  <w:style w:type="character" w:styleId="ListLabel63">
+    <w:name w:val="ListLabel 63"/>
+    <w:qFormat/>
+    <w:rPr>
+      <w:rFonts w:cs="Wingdings"/>
+    </w:rPr>
+  </w:style>
+  <w:style w:type="character" w:styleId="ListLabel64">
+    <w:name w:val="ListLabel 64"/>
+    <w:qFormat/>
+    <w:rPr>
+      <w:rFonts w:cs="Symbol"/>
+    </w:rPr>
+  </w:style>
+  <w:style w:type="character" w:styleId="ListLabel65">
+    <w:name w:val="ListLabel 65"/>
+    <w:qFormat/>
+    <w:rPr>
+      <w:rFonts w:cs="Courier New"/>
+    </w:rPr>
+  </w:style>
+  <w:style w:type="character" w:styleId="ListLabel66">
+    <w:name w:val="ListLabel 66"/>
+    <w:qFormat/>
+    <w:rPr>
+      <w:rFonts w:cs="Wingdings"/>
+    </w:rPr>
+  </w:style>
+  <w:style w:type="character" w:styleId="ListLabel67">
+    <w:name w:val="ListLabel 67"/>
+    <w:qFormat/>
+    <w:rPr>
+      <w:rFonts w:cs="Symbol"/>
+    </w:rPr>
+  </w:style>
+  <w:style w:type="character" w:styleId="ListLabel68">
+    <w:name w:val="ListLabel 68"/>
+    <w:qFormat/>
+    <w:rPr>
+      <w:rFonts w:cs="Courier New"/>
+    </w:rPr>
+  </w:style>
+  <w:style w:type="character" w:styleId="ListLabel69">
+    <w:name w:val="ListLabel 69"/>
+    <w:qFormat/>
+    <w:rPr>
+      <w:rFonts w:cs="Wingdings"/>
+    </w:rPr>
+  </w:style>
+  <w:style w:type="character" w:styleId="ListLabel70">
+    <w:name w:val="ListLabel 70"/>
+    <w:qFormat/>
+    <w:rPr>
+      <w:rFonts w:cs="Symbol"/>
+    </w:rPr>
+  </w:style>
+  <w:style w:type="character" w:styleId="ListLabel71">
+    <w:name w:val="ListLabel 71"/>
+    <w:qFormat/>
+    <w:rPr>
+      <w:rFonts w:cs="Courier New"/>
+    </w:rPr>
+  </w:style>
+  <w:style w:type="character" w:styleId="ListLabel72">
+    <w:name w:val="ListLabel 72"/>
     <w:qFormat/>
     <w:rPr>
       <w:rFonts w:cs="Wingdings"/>
